--- a/dry.docx
+++ b/dry.docx
@@ -30,19 +30,19 @@
           <w:szCs w:val="36"/>
           <w:rtl/>
         </w:rPr>
-        <w:t xml:space="preserve"> </w:t>
-      </w:r>
-      <w:r>
-        <w:rPr>
-          <w:rFonts w:hint="cs"/>
+        <w:t xml:space="preserve"> חלק יבש</w:t>
+      </w:r>
+      <w:r>
+        <w:rPr>
           <w:sz w:val="36"/>
           <w:szCs w:val="36"/>
           <w:rtl/>
         </w:rPr>
-        <w:t>חלק יבש</w:t>
-      </w:r>
-      <w:r>
-        <w:rPr>
+        <w:t xml:space="preserve"> </w:t>
+      </w:r>
+      <w:r>
+        <w:rPr>
+          <w:rFonts w:hint="cs"/>
           <w:sz w:val="36"/>
           <w:szCs w:val="36"/>
           <w:rtl/>
@@ -51,29 +51,40 @@
       </w:r>
       <w:r>
         <w:rPr>
-          <w:rFonts w:hint="cs"/>
           <w:sz w:val="36"/>
           <w:szCs w:val="36"/>
           <w:rtl/>
         </w:rPr>
-        <w:t xml:space="preserve"> </w:t>
-      </w:r>
-      <w:r>
-        <w:rPr>
+        <w:t>–</w:t>
+      </w:r>
+      <w:r>
+        <w:rPr>
+          <w:rFonts w:hint="cs"/>
           <w:sz w:val="36"/>
           <w:szCs w:val="36"/>
           <w:rtl/>
         </w:rPr>
-        <w:t>–</w:t>
-      </w:r>
-      <w:r>
-        <w:rPr>
-          <w:rFonts w:hint="cs"/>
+        <w:t xml:space="preserve"> תרגיל בית 3</w:t>
+      </w:r>
+    </w:p>
+    <w:p>
+      <w:pPr>
+        <w:bidi/>
+        <w:jc w:val="center"/>
+        <w:rPr>
           <w:sz w:val="36"/>
           <w:szCs w:val="36"/>
           <w:rtl/>
         </w:rPr>
-        <w:t xml:space="preserve"> תרגיל בית 3</w:t>
+      </w:pPr>
+      <w:r>
+        <w:rPr>
+          <w:rFonts w:hint="cs"/>
+          <w:sz w:val="36"/>
+          <w:szCs w:val="36"/>
+          <w:rtl/>
+        </w:rPr>
+        <w:t>מגישים: איתי ברקוביץ, איל שטיין</w:t>
       </w:r>
     </w:p>
     <w:p>
@@ -81,29 +92,150 @@
         <w:bidi/>
         <w:jc w:val="center"/>
         <w:rPr>
-          <w:sz w:val="36"/>
-          <w:szCs w:val="36"/>
-          <w:rtl/>
-        </w:rPr>
-      </w:pPr>
-      <w:r>
-        <w:rPr>
-          <w:rFonts w:hint="cs"/>
-          <w:sz w:val="36"/>
-          <w:szCs w:val="36"/>
-          <w:rtl/>
-        </w:rPr>
-        <w:t>מגישים: איתי ברקוביץ, איל שטיין</w:t>
-      </w:r>
+          <w:rtl/>
+        </w:rPr>
+      </w:pPr>
     </w:p>
     <w:p>
       <w:pPr>
         <w:bidi/>
-        <w:jc w:val="center"/>
-        <w:rPr>
-          <w:rtl/>
-        </w:rPr>
-      </w:pPr>
+        <w:rPr>
+          <w:b/>
+          <w:bCs/>
+          <w:rtl/>
+        </w:rPr>
+      </w:pPr>
+      <w:r>
+        <w:rPr>
+          <w:rFonts w:hint="cs"/>
+          <w:b/>
+          <w:bCs/>
+          <w:rtl/>
+        </w:rPr>
+        <w:t xml:space="preserve">שאלה </w:t>
+      </w:r>
+      <w:r>
+        <w:rPr>
+          <w:rFonts w:hint="cs"/>
+          <w:b/>
+          <w:bCs/>
+          <w:rtl/>
+        </w:rPr>
+        <w:t xml:space="preserve">א: </w:t>
+      </w:r>
+      <w:r>
+        <w:rPr>
+          <w:rtl/>
+        </w:rPr>
+        <w:t xml:space="preserve">על מנת לאפשר </w:t>
+      </w:r>
+      <w:proofErr w:type="spellStart"/>
+      <w:r>
+        <w:rPr>
+          <w:rtl/>
+        </w:rPr>
+        <w:t>איטרציה</w:t>
+      </w:r>
+      <w:proofErr w:type="spellEnd"/>
+      <w:r>
+        <w:rPr>
+          <w:rtl/>
+        </w:rPr>
+        <w:t xml:space="preserve"> על תור קבו</w:t>
+      </w:r>
+      <w:r>
+        <w:rPr>
+          <w:rFonts w:hint="cs"/>
+          <w:rtl/>
+        </w:rPr>
+        <w:t>ע (</w:t>
+      </w:r>
+      <w:r>
+        <w:t>const</w:t>
+      </w:r>
+      <w:r>
+        <w:rPr>
+          <w:rFonts w:hint="cs"/>
+          <w:rtl/>
+        </w:rPr>
+        <w:t xml:space="preserve">) </w:t>
+      </w:r>
+      <w:r>
+        <w:rPr>
+          <w:rtl/>
+        </w:rPr>
+        <w:t>הממשק מאפשר לנו שימוש ב</w:t>
+      </w:r>
+      <w:r>
+        <w:rPr>
+          <w:rFonts w:hint="cs"/>
+          <w:rtl/>
+        </w:rPr>
+        <w:t>-</w:t>
+      </w:r>
+      <w:proofErr w:type="spellStart"/>
+      <w:r>
+        <w:t>ConstIterator</w:t>
+      </w:r>
+      <w:proofErr w:type="spellEnd"/>
+      <w:r>
+        <w:rPr>
+          <w:rFonts w:hint="cs"/>
+          <w:rtl/>
+        </w:rPr>
+        <w:t xml:space="preserve"> </w:t>
+      </w:r>
+      <w:r>
+        <w:rPr>
+          <w:rtl/>
+        </w:rPr>
+        <w:t xml:space="preserve">בנוסף </w:t>
+      </w:r>
+      <w:proofErr w:type="spellStart"/>
+      <w:r>
+        <w:rPr>
+          <w:rtl/>
+        </w:rPr>
+        <w:t>לאיטרטור</w:t>
+      </w:r>
+      <w:proofErr w:type="spellEnd"/>
+      <w:r>
+        <w:rPr>
+          <w:rtl/>
+        </w:rPr>
+        <w:t xml:space="preserve"> הרגיל של התור. מדוע לא ניתן להסתפק בלהגדיר את פעולות </w:t>
+      </w:r>
+      <w:proofErr w:type="spellStart"/>
+      <w:r>
+        <w:rPr>
+          <w:rtl/>
+        </w:rPr>
+        <w:t>האיטרטור</w:t>
+      </w:r>
+      <w:proofErr w:type="spellEnd"/>
+      <w:r>
+        <w:rPr>
+          <w:rtl/>
+        </w:rPr>
+        <w:t xml:space="preserve"> הרגיל כ</w:t>
+      </w:r>
+      <w:r>
+        <w:rPr>
+          <w:rFonts w:hint="cs"/>
+          <w:rtl/>
+        </w:rPr>
+        <w:t>-</w:t>
+      </w:r>
+      <w:r>
+        <w:t>const</w:t>
+      </w:r>
+      <w:r>
+        <w:rPr>
+          <w:rFonts w:hint="cs"/>
+          <w:rtl/>
+        </w:rPr>
+        <w:t>?</w:t>
+      </w:r>
     </w:p>
     <w:p>
       <w:pPr>
@@ -121,6 +253,31 @@
           <w:bCs/>
           <w:rtl/>
         </w:rPr>
+        <w:t>פתרון:</w:t>
+      </w:r>
+    </w:p>
+    <w:p>
+      <w:pPr>
+        <w:bidi/>
+        <w:rPr>
+          <w:rtl/>
+        </w:rPr>
+      </w:pPr>
+    </w:p>
+    <w:p>
+      <w:pPr>
+        <w:bidi/>
+        <w:rPr>
+          <w:rtl/>
+        </w:rPr>
+      </w:pPr>
+      <w:r>
+        <w:rPr>
+          <w:rFonts w:hint="cs"/>
+          <w:b/>
+          <w:bCs/>
+          <w:rtl/>
+        </w:rPr>
         <w:t xml:space="preserve">שאלה </w:t>
       </w:r>
       <w:r>
@@ -130,119 +287,186 @@
           <w:bCs/>
           <w:rtl/>
         </w:rPr>
-        <w:t xml:space="preserve">א: </w:t>
-      </w:r>
-      <w:r>
-        <w:rPr>
-          <w:rtl/>
-        </w:rPr>
-        <w:t xml:space="preserve">על מנת לאפשר </w:t>
+        <w:t>ב</w:t>
+      </w:r>
+      <w:r>
+        <w:rPr>
+          <w:rFonts w:hint="cs"/>
+          <w:b/>
+          <w:bCs/>
+          <w:rtl/>
+        </w:rPr>
+        <w:t>:</w:t>
+      </w:r>
+      <w:r>
+        <w:rPr>
+          <w:rFonts w:hint="cs"/>
+          <w:b/>
+          <w:bCs/>
+          <w:rtl/>
+        </w:rPr>
+        <w:t xml:space="preserve"> </w:t>
+      </w:r>
+      <w:r>
+        <w:rPr>
+          <w:rtl/>
+        </w:rPr>
+        <w:t xml:space="preserve">באילו מהפונקציות בממשק התור קיימות הנחות על הטיפוס </w:t>
       </w:r>
       <w:proofErr w:type="spellStart"/>
       <w:r>
         <w:rPr>
           <w:rtl/>
         </w:rPr>
-        <w:t>איטרציה</w:t>
+        <w:t>הטמפלייטי</w:t>
       </w:r>
       <w:proofErr w:type="spellEnd"/>
       <w:r>
         <w:rPr>
           <w:rtl/>
         </w:rPr>
-        <w:t xml:space="preserve"> על תור קבו</w:t>
-      </w:r>
-      <w:r>
-        <w:rPr>
-          <w:rFonts w:hint="cs"/>
-          <w:rtl/>
-        </w:rPr>
-        <w:t>ע (</w:t>
-      </w:r>
-      <w:r>
-        <w:t>const</w:t>
-      </w:r>
-      <w:r>
-        <w:rPr>
-          <w:rFonts w:hint="cs"/>
-          <w:rtl/>
-        </w:rPr>
-        <w:t xml:space="preserve">) </w:t>
-      </w:r>
-      <w:r>
-        <w:rPr>
-          <w:rtl/>
-        </w:rPr>
-        <w:t>הממשק מאפשר לנו שימוש ב</w:t>
-      </w:r>
-      <w:r>
-        <w:rPr>
-          <w:rFonts w:hint="cs"/>
-          <w:rtl/>
-        </w:rPr>
-        <w:t>-</w:t>
+        <w:t>? עבור כל אחת מהפונקציות הללו פרטו את הנחות</w:t>
+      </w:r>
+      <w:r>
+        <w:rPr>
+          <w:rFonts w:hint="cs"/>
+          <w:rtl/>
+        </w:rPr>
+        <w:t>.</w:t>
+      </w:r>
+    </w:p>
+    <w:p>
+      <w:pPr>
+        <w:bidi/>
+        <w:rPr>
+          <w:b/>
+          <w:bCs/>
+          <w:rtl/>
+        </w:rPr>
+      </w:pPr>
+      <w:r>
+        <w:rPr>
+          <w:rFonts w:hint="cs"/>
+          <w:b/>
+          <w:bCs/>
+          <w:rtl/>
+        </w:rPr>
+        <w:t>פתרון:</w:t>
+      </w:r>
+    </w:p>
+    <w:p>
+      <w:pPr>
+        <w:bidi/>
+        <w:rPr>
+          <w:b/>
+          <w:bCs/>
+          <w:rtl/>
+        </w:rPr>
+      </w:pPr>
+    </w:p>
+    <w:p>
+      <w:pPr>
+        <w:bidi/>
+        <w:rPr>
+          <w:rtl/>
+        </w:rPr>
+      </w:pPr>
+      <w:r>
+        <w:rPr>
+          <w:rFonts w:hint="cs"/>
+          <w:b/>
+          <w:bCs/>
+          <w:rtl/>
+        </w:rPr>
+        <w:t xml:space="preserve">שאלה </w:t>
+      </w:r>
+      <w:r>
+        <w:rPr>
+          <w:rFonts w:hint="cs"/>
+          <w:b/>
+          <w:bCs/>
+          <w:rtl/>
+        </w:rPr>
+        <w:t>ג</w:t>
+      </w:r>
+      <w:r>
+        <w:rPr>
+          <w:rFonts w:hint="cs"/>
+          <w:b/>
+          <w:bCs/>
+          <w:rtl/>
+        </w:rPr>
+        <w:t>:</w:t>
+      </w:r>
+      <w:r>
+        <w:rPr>
+          <w:rFonts w:hint="cs"/>
+          <w:b/>
+          <w:bCs/>
+          <w:rtl/>
+        </w:rPr>
+        <w:t xml:space="preserve"> </w:t>
+      </w:r>
+      <w:r>
+        <w:rPr>
+          <w:rtl/>
+        </w:rPr>
+        <w:t>סטודנט בקורס מבוא לתכנות מערכות שכח מהאזהרות שקיבל בתרגול ומימש את המחלקה</w:t>
+      </w:r>
+      <w:r>
+        <w:t xml:space="preserve"> Queue </w:t>
+      </w:r>
+      <w:r>
+        <w:rPr>
+          <w:rtl/>
+        </w:rPr>
+        <w:t xml:space="preserve">בקובץ </w:t>
       </w:r>
       <w:proofErr w:type="spellStart"/>
       <w:r>
-        <w:t>ConstIterator</w:t>
+        <w:t>cpp</w:t>
       </w:r>
       <w:proofErr w:type="spellEnd"/>
       <w:r>
-        <w:rPr>
-          <w:rFonts w:hint="cs"/>
-          <w:rtl/>
-        </w:rPr>
         <w:t xml:space="preserve"> </w:t>
       </w:r>
       <w:r>
         <w:rPr>
-          <w:rtl/>
-        </w:rPr>
-        <w:t xml:space="preserve">בנוסף </w:t>
-      </w:r>
-      <w:proofErr w:type="spellStart"/>
-      <w:r>
-        <w:rPr>
-          <w:rtl/>
-        </w:rPr>
-        <w:t>לאיטרטור</w:t>
-      </w:r>
-      <w:proofErr w:type="spellEnd"/>
-      <w:r>
-        <w:rPr>
-          <w:rtl/>
-        </w:rPr>
-        <w:t xml:space="preserve"> הרגיל של התור. מדוע לא ניתן להסתפק בלהגדיר את פעולות </w:t>
-      </w:r>
-      <w:proofErr w:type="spellStart"/>
-      <w:r>
-        <w:rPr>
-          <w:rtl/>
-        </w:rPr>
-        <w:t>האיטרטור</w:t>
-      </w:r>
-      <w:proofErr w:type="spellEnd"/>
-      <w:r>
-        <w:rPr>
-          <w:rtl/>
-        </w:rPr>
-        <w:t xml:space="preserve"> הרגיל כ</w:t>
-      </w:r>
-      <w:r>
-        <w:rPr>
-          <w:rFonts w:hint="cs"/>
-          <w:rtl/>
-        </w:rPr>
-        <w:t>-</w:t>
-      </w:r>
-      <w:r>
-        <w:t>const</w:t>
-      </w:r>
-      <w:r>
-        <w:rPr>
-          <w:rFonts w:hint="cs"/>
-          <w:rtl/>
-        </w:rPr>
+          <w:rFonts w:hint="cs"/>
+          <w:rtl/>
+        </w:rPr>
+        <w:t xml:space="preserve"> </w:t>
+      </w:r>
+      <w:r>
+        <w:rPr>
+          <w:rtl/>
+        </w:rPr>
+        <w:t>במקום בקובץ</w:t>
+      </w:r>
+      <w:r>
+        <w:rPr>
+          <w:rFonts w:hint="cs"/>
+          <w:rtl/>
+        </w:rPr>
+        <w:t xml:space="preserve"> </w:t>
+      </w:r>
+      <w:r>
+        <w:t>h</w:t>
+      </w:r>
+      <w:r>
+        <w:rPr>
+          <w:rFonts w:hint="cs"/>
+          <w:rtl/>
+        </w:rPr>
+        <w:t xml:space="preserve">. </w:t>
+      </w:r>
+      <w:r>
+        <w:rPr>
+          <w:rtl/>
+        </w:rPr>
+        <w:t>מהי השגיאה שיקבל כאשר ינסה לקמפל את התרגיל ובאיזה משלבי הקומפילציה היא מתרחשת</w:t>
+      </w:r>
+      <w:r>
         <w:t>?</w:t>
       </w:r>
     </w:p>
@@ -262,342 +486,109 @@
           <w:bCs/>
           <w:rtl/>
         </w:rPr>
+        <w:t>תשובה:</w:t>
+      </w:r>
+    </w:p>
+    <w:p>
+      <w:pPr>
+        <w:bidi/>
+        <w:rPr>
+          <w:rtl/>
+        </w:rPr>
+      </w:pPr>
+    </w:p>
+    <w:p>
+      <w:pPr>
+        <w:bidi/>
+        <w:rPr>
+          <w:rtl/>
+        </w:rPr>
+      </w:pPr>
+      <w:r>
+        <w:rPr>
+          <w:rFonts w:hint="cs"/>
+          <w:b/>
+          <w:bCs/>
+          <w:rtl/>
+        </w:rPr>
+        <w:t>שאלה</w:t>
+      </w:r>
+      <w:r>
+        <w:rPr>
+          <w:rFonts w:hint="cs"/>
+          <w:b/>
+          <w:bCs/>
+          <w:rtl/>
+        </w:rPr>
+        <w:t xml:space="preserve"> ד</w:t>
+      </w:r>
+      <w:r>
+        <w:rPr>
+          <w:rFonts w:hint="cs"/>
+          <w:b/>
+          <w:bCs/>
+          <w:rtl/>
+        </w:rPr>
+        <w:t xml:space="preserve">: </w:t>
+      </w:r>
+      <w:r>
+        <w:rPr>
+          <w:rtl/>
+        </w:rPr>
+        <w:t>סטודנטית בקורס מבוא לתכנות מערכות סיימה לפתור את תרגיל בית ,3 והחליטה להשתמש במימוש התור מהתרגיל לפרויקט צד שהיא מפתחת בשעות הפנאי. במימוש פרויקט הצד הסטודנטית נדרשה לסנן תור של מספרים שלמים, כך שי</w:t>
+      </w:r>
+      <w:r>
+        <w:rPr>
+          <w:rFonts w:hint="cs"/>
+          <w:rtl/>
+        </w:rPr>
+        <w:t>י</w:t>
+      </w:r>
+      <w:r>
+        <w:rPr>
+          <w:rtl/>
+        </w:rPr>
+        <w:t>שארו בתור רק מספרים המתחלקים במספר כלשהו שאינו ידוע בזמן קומפילציה אלא רק בזמן ריצה. הסבירו כיצד ניתן לממש את הפונקציונליות הדרושה בעזרת הפונקצי</w:t>
+      </w:r>
+      <w:r>
+        <w:rPr>
+          <w:rFonts w:hint="cs"/>
+          <w:rtl/>
+        </w:rPr>
+        <w:t xml:space="preserve">ה </w:t>
+      </w:r>
+      <w:r>
+        <w:t>filter</w:t>
+      </w:r>
+      <w:r>
+        <w:rPr>
+          <w:rFonts w:hint="cs"/>
+          <w:rtl/>
+        </w:rPr>
+        <w:t>.</w:t>
+      </w:r>
+    </w:p>
+    <w:p>
+      <w:pPr>
+        <w:bidi/>
+        <w:rPr>
+          <w:b/>
+          <w:bCs/>
+          <w:rtl/>
+        </w:rPr>
+      </w:pPr>
+      <w:r>
+        <w:rPr>
+          <w:rFonts w:hint="cs"/>
+          <w:b/>
+          <w:bCs/>
+          <w:rtl/>
+        </w:rPr>
         <w:t>פתרון:</w:t>
       </w:r>
     </w:p>
-    <w:p>
-      <w:pPr>
-        <w:bidi/>
-        <w:rPr>
-          <w:rtl/>
-        </w:rPr>
-      </w:pPr>
-    </w:p>
-    <w:p>
-      <w:pPr>
-        <w:bidi/>
-        <w:rPr>
-          <w:rtl/>
-        </w:rPr>
-      </w:pPr>
-      <w:r>
-        <w:rPr>
-          <w:rFonts w:hint="cs"/>
-          <w:b/>
-          <w:bCs/>
-          <w:rtl/>
-        </w:rPr>
-        <w:t xml:space="preserve">שאלה </w:t>
-      </w:r>
-      <w:r>
-        <w:rPr>
-          <w:rFonts w:hint="cs"/>
-          <w:b/>
-          <w:bCs/>
-          <w:rtl/>
-        </w:rPr>
-        <w:t>ב</w:t>
-      </w:r>
-      <w:r>
-        <w:rPr>
-          <w:rFonts w:hint="cs"/>
-          <w:b/>
-          <w:bCs/>
-          <w:rtl/>
-        </w:rPr>
-        <w:t>:</w:t>
-      </w:r>
-      <w:r>
-        <w:rPr>
-          <w:rFonts w:hint="cs"/>
-          <w:b/>
-          <w:bCs/>
-          <w:rtl/>
-        </w:rPr>
-        <w:t xml:space="preserve"> </w:t>
-      </w:r>
-      <w:r>
-        <w:rPr>
-          <w:rtl/>
-        </w:rPr>
-        <w:t xml:space="preserve">באילו מהפונקציות בממשק התור קיימות הנחות על הטיפוס </w:t>
-      </w:r>
-      <w:proofErr w:type="spellStart"/>
-      <w:r>
-        <w:rPr>
-          <w:rtl/>
-        </w:rPr>
-        <w:t>הטמפלייטי</w:t>
-      </w:r>
-      <w:proofErr w:type="spellEnd"/>
-      <w:r>
-        <w:rPr>
-          <w:rtl/>
-        </w:rPr>
-        <w:t>? עבור כל אחת מהפונקציות הללו פרטו את הנחות</w:t>
-      </w:r>
-      <w:r>
-        <w:rPr>
-          <w:rFonts w:hint="cs"/>
-          <w:rtl/>
-        </w:rPr>
-        <w:t>.</w:t>
-      </w:r>
-    </w:p>
-    <w:p>
-      <w:pPr>
-        <w:bidi/>
-        <w:rPr>
-          <w:b/>
-          <w:bCs/>
-          <w:rtl/>
-        </w:rPr>
-      </w:pPr>
-      <w:r>
-        <w:rPr>
-          <w:rFonts w:hint="cs"/>
-          <w:b/>
-          <w:bCs/>
-          <w:rtl/>
-        </w:rPr>
-        <w:t>פתרון:</w:t>
-      </w:r>
-    </w:p>
-    <w:p>
-      <w:pPr>
-        <w:bidi/>
-        <w:rPr>
-          <w:b/>
-          <w:bCs/>
-          <w:rtl/>
-        </w:rPr>
-      </w:pPr>
-    </w:p>
-    <w:p>
-      <w:pPr>
-        <w:bidi/>
-        <w:rPr>
-          <w:rtl/>
-        </w:rPr>
-      </w:pPr>
-      <w:r>
-        <w:rPr>
-          <w:rFonts w:hint="cs"/>
-          <w:b/>
-          <w:bCs/>
-          <w:rtl/>
-        </w:rPr>
-        <w:t xml:space="preserve">שאלה </w:t>
-      </w:r>
-      <w:r>
-        <w:rPr>
-          <w:rFonts w:hint="cs"/>
-          <w:b/>
-          <w:bCs/>
-          <w:rtl/>
-        </w:rPr>
-        <w:t>ג</w:t>
-      </w:r>
-      <w:r>
-        <w:rPr>
-          <w:rFonts w:hint="cs"/>
-          <w:b/>
-          <w:bCs/>
-          <w:rtl/>
-        </w:rPr>
-        <w:t>:</w:t>
-      </w:r>
-      <w:r>
-        <w:rPr>
-          <w:rFonts w:hint="cs"/>
-          <w:b/>
-          <w:bCs/>
-          <w:rtl/>
-        </w:rPr>
-        <w:t xml:space="preserve"> </w:t>
-      </w:r>
-      <w:r>
-        <w:rPr>
-          <w:rtl/>
-        </w:rPr>
-        <w:t>סטודנט בקורס מבוא לתכנות מערכות שכח מהאזהרות שקיבל בתרגול ומימש את המחלקה</w:t>
-      </w:r>
-      <w:r>
-        <w:t xml:space="preserve"> Queue </w:t>
-      </w:r>
-      <w:r>
-        <w:rPr>
-          <w:rtl/>
-        </w:rPr>
-        <w:t xml:space="preserve">בקובץ </w:t>
-      </w:r>
-      <w:proofErr w:type="spellStart"/>
-      <w:r>
-        <w:t>cpp</w:t>
-      </w:r>
-      <w:proofErr w:type="spellEnd"/>
-      <w:r>
-        <w:t xml:space="preserve"> </w:t>
-      </w:r>
-      <w:r>
-        <w:rPr>
-          <w:rFonts w:hint="cs"/>
-          <w:rtl/>
-        </w:rPr>
-        <w:t xml:space="preserve"> </w:t>
-      </w:r>
-      <w:r>
-        <w:rPr>
-          <w:rtl/>
-        </w:rPr>
-        <w:t>במקום בקובץ</w:t>
-      </w:r>
-      <w:r>
-        <w:rPr>
-          <w:rFonts w:hint="cs"/>
-          <w:rtl/>
-        </w:rPr>
-        <w:t xml:space="preserve"> </w:t>
-      </w:r>
-      <w:r>
-        <w:t>h</w:t>
-      </w:r>
-      <w:r>
-        <w:rPr>
-          <w:rFonts w:hint="cs"/>
-          <w:rtl/>
-        </w:rPr>
-        <w:t xml:space="preserve">. </w:t>
-      </w:r>
-      <w:r>
-        <w:rPr>
-          <w:rtl/>
-        </w:rPr>
-        <w:t>מהי השגיאה שיקבל כאשר ינסה לקמפל את התרגיל ובאיזה משלבי הקומפילציה היא מתרחשת</w:t>
-      </w:r>
-      <w:r>
-        <w:t>?</w:t>
-      </w:r>
-    </w:p>
-    <w:p>
-      <w:pPr>
-        <w:bidi/>
-        <w:rPr>
-          <w:b/>
-          <w:bCs/>
-          <w:rtl/>
-        </w:rPr>
-      </w:pPr>
-      <w:r>
-        <w:rPr>
-          <w:rFonts w:hint="cs"/>
-          <w:b/>
-          <w:bCs/>
-          <w:rtl/>
-        </w:rPr>
-        <w:t>תשובה:</w:t>
-      </w:r>
-    </w:p>
-    <w:p>
-      <w:pPr>
-        <w:bidi/>
-        <w:rPr>
-          <w:rtl/>
-        </w:rPr>
-      </w:pPr>
-    </w:p>
-    <w:p>
-      <w:pPr>
-        <w:bidi/>
-        <w:rPr>
-          <w:rtl/>
-        </w:rPr>
-      </w:pPr>
-      <w:r>
-        <w:rPr>
-          <w:rFonts w:hint="cs"/>
-          <w:b/>
-          <w:bCs/>
-          <w:rtl/>
-        </w:rPr>
-        <w:t>שאלה</w:t>
-      </w:r>
-      <w:r>
-        <w:rPr>
-          <w:rFonts w:hint="cs"/>
-          <w:b/>
-          <w:bCs/>
-          <w:rtl/>
-        </w:rPr>
-        <w:t xml:space="preserve"> ד</w:t>
-      </w:r>
-      <w:r>
-        <w:rPr>
-          <w:rFonts w:hint="cs"/>
-          <w:b/>
-          <w:bCs/>
-          <w:rtl/>
-        </w:rPr>
-        <w:t xml:space="preserve">: </w:t>
-      </w:r>
-      <w:r>
-        <w:rPr>
-          <w:rtl/>
-        </w:rPr>
-        <w:t>סטודנטית בקורס מבוא לתכנות מערכות סיימה לפתור את תרגיל בית ,3 והחליטה להשתמש במימוש התור מהתרגיל לפרויקט צד שהיא מפתחת בשעות הפנאי. במימוש פרויקט הצד הסטודנטית נדרשה לסנן תור של מספרים שלמים, כך שי</w:t>
-      </w:r>
-      <w:r>
-        <w:rPr>
-          <w:rFonts w:hint="cs"/>
-          <w:rtl/>
-        </w:rPr>
-        <w:t>י</w:t>
-      </w:r>
-      <w:r>
-        <w:rPr>
-          <w:rtl/>
-        </w:rPr>
-        <w:t>שארו בתור רק מספרים המתחלקים במספר כלשהו שאינו ידוע בזמן קומפילציה אלא רק בזמן ריצה. הסבירו כיצד ניתן לממש את הפונקציונליות הדרושה בעזרת הפונקצי</w:t>
-      </w:r>
-      <w:r>
-        <w:rPr>
-          <w:rFonts w:hint="cs"/>
-          <w:rtl/>
-        </w:rPr>
-        <w:t xml:space="preserve">ה </w:t>
-      </w:r>
-      <w:r>
-        <w:t>filter</w:t>
-      </w:r>
-      <w:r>
-        <w:rPr>
-          <w:rFonts w:hint="cs"/>
-          <w:rtl/>
-        </w:rPr>
-        <w:t>.</w:t>
-      </w:r>
-    </w:p>
-    <w:p>
-      <w:pPr>
-        <w:bidi/>
-        <w:rPr>
-          <w:rFonts w:hint="cs"/>
-          <w:b/>
-          <w:bCs/>
-          <w:rtl/>
-        </w:rPr>
-      </w:pPr>
-      <w:r>
-        <w:rPr>
-          <w:rFonts w:hint="cs"/>
-          <w:b/>
-          <w:bCs/>
-          <w:rtl/>
-        </w:rPr>
-        <w:t>פתרון:</w:t>
-      </w:r>
-    </w:p>
     <w:sectPr>
+      <w:footerReference w:type="default" r:id="rId7"/>
       <w:pgSz w:w="12240" w:h="15840"/>
       <w:pgMar w:top="1440" w:right="1440" w:bottom="1440" w:left="1440" w:header="720" w:footer="720" w:gutter="0"/>
       <w:cols w:space="720"/>
@@ -605,6 +596,109 @@
     </w:sectPr>
   </w:body>
 </w:document>
+</file>
+
+<file path=word/endnotes.xml><?xml version="1.0" encoding="utf-8"?>
+<w:endnotes xmlns:wpc="http://schemas.microsoft.com/office/word/2010/wordprocessingCanvas" xmlns:cx="http://schemas.microsoft.com/office/drawing/2014/chartex" xmlns:cx1="http://schemas.microsoft.com/office/drawing/2015/9/8/chartex" xmlns:cx2="http://schemas.microsoft.com/office/drawing/2015/10/21/chartex" xmlns:cx3="http://schemas.microsoft.com/office/drawing/2016/5/9/chartex" xmlns:cx4="http://schemas.microsoft.com/office/drawing/2016/5/10/chartex" xmlns:cx5="http://schemas.microsoft.com/office/drawing/2016/5/11/chartex" xmlns:cx6="http://schemas.microsoft.com/office/drawing/2016/5/12/chartex" xmlns:cx7="http://schemas.microsoft.com/office/drawing/2016/5/13/chartex" xmlns:cx8="http://schemas.microsoft.com/office/drawing/2016/5/14/chartex" xmlns:mc="http://schemas.openxmlformats.org/markup-compatibility/2006" xmlns:aink="http://schemas.microsoft.com/office/drawing/2016/ink" xmlns:am3d="http://schemas.microsoft.com/office/drawing/2017/model3d" xmlns:o="urn:schemas-microsoft-com:office:office" xmlns:oel="http://schemas.microsoft.com/office/2019/extlst" xmlns:r="http://schemas.openxmlformats.org/officeDocument/2006/relationships" xmlns:m="http://schemas.openxmlformats.org/officeDocument/2006/math" xmlns:v="urn:schemas-microsoft-com:vml" xmlns:wp14="http://schemas.microsoft.com/office/word/2010/wordprocessingDrawing" xmlns:wp="http://schemas.openxmlformats.org/drawingml/2006/wordprocessingDrawing" xmlns:w10="urn:schemas-microsoft-com:office:word" xmlns:w="http://schemas.openxmlformats.org/wordprocessingml/2006/main" xmlns:w14="http://schemas.microsoft.com/office/word/2010/wordml" xmlns:w15="http://schemas.microsoft.com/office/word/2012/wordml" xmlns:w16cex="http://schemas.microsoft.com/office/word/2018/wordml/cex" xmlns:w16cid="http://schemas.microsoft.com/office/word/2016/wordml/cid" xmlns:w16="http://schemas.microsoft.com/office/word/2018/wordml" xmlns:w16sdtdh="http://schemas.microsoft.com/office/word/2020/wordml/sdtdatahash" xmlns:w16se="http://schemas.microsoft.com/office/word/2015/wordml/symex" xmlns:wpg="http://schemas.microsoft.com/office/word/2010/wordprocessingGroup" xmlns:wpi="http://schemas.microsoft.com/office/word/2010/wordprocessingInk" xmlns:wne="http://schemas.microsoft.com/office/word/2006/wordml" xmlns:wps="http://schemas.microsoft.com/office/word/2010/wordprocessingShape" mc:Ignorable="w14 w15 w16se w16cid w16 w16cex w16sdtdh wp14">
+  <w:endnote w:type="separator" w:id="-1">
+    <w:p>
+      <w:pPr>
+        <w:spacing w:after="0" w:line="240" w:lineRule="auto"/>
+      </w:pPr>
+      <w:r>
+        <w:separator/>
+      </w:r>
+    </w:p>
+  </w:endnote>
+  <w:endnote w:type="continuationSeparator" w:id="0">
+    <w:p>
+      <w:pPr>
+        <w:spacing w:after="0" w:line="240" w:lineRule="auto"/>
+      </w:pPr>
+      <w:r>
+        <w:continuationSeparator/>
+      </w:r>
+    </w:p>
+  </w:endnote>
+</w:endnotes>
+</file>
+
+<file path=word/footer1.xml><?xml version="1.0" encoding="utf-8"?>
+<w:ftr xmlns:wpc="http://schemas.microsoft.com/office/word/2010/wordprocessingCanvas" xmlns:cx="http://schemas.microsoft.com/office/drawing/2014/chartex" xmlns:cx1="http://schemas.microsoft.com/office/drawing/2015/9/8/chartex" xmlns:cx2="http://schemas.microsoft.com/office/drawing/2015/10/21/chartex" xmlns:cx3="http://schemas.microsoft.com/office/drawing/2016/5/9/chartex" xmlns:cx4="http://schemas.microsoft.com/office/drawing/2016/5/10/chartex" xmlns:cx5="http://schemas.microsoft.com/office/drawing/2016/5/11/chartex" xmlns:cx6="http://schemas.microsoft.com/office/drawing/2016/5/12/chartex" xmlns:cx7="http://schemas.microsoft.com/office/drawing/2016/5/13/chartex" xmlns:cx8="http://schemas.microsoft.com/office/drawing/2016/5/14/chartex" xmlns:mc="http://schemas.openxmlformats.org/markup-compatibility/2006" xmlns:aink="http://schemas.microsoft.com/office/drawing/2016/ink" xmlns:am3d="http://schemas.microsoft.com/office/drawing/2017/model3d" xmlns:o="urn:schemas-microsoft-com:office:office" xmlns:oel="http://schemas.microsoft.com/office/2019/extlst" xmlns:r="http://schemas.openxmlformats.org/officeDocument/2006/relationships" xmlns:m="http://schemas.openxmlformats.org/officeDocument/2006/math" xmlns:v="urn:schemas-microsoft-com:vml" xmlns:wp14="http://schemas.microsoft.com/office/word/2010/wordprocessingDrawing" xmlns:wp="http://schemas.openxmlformats.org/drawingml/2006/wordprocessingDrawing" xmlns:w10="urn:schemas-microsoft-com:office:word" xmlns:w="http://schemas.openxmlformats.org/wordprocessingml/2006/main" xmlns:w14="http://schemas.microsoft.com/office/word/2010/wordml" xmlns:w15="http://schemas.microsoft.com/office/word/2012/wordml" xmlns:w16cex="http://schemas.microsoft.com/office/word/2018/wordml/cex" xmlns:w16cid="http://schemas.microsoft.com/office/word/2016/wordml/cid" xmlns:w16="http://schemas.microsoft.com/office/word/2018/wordml" xmlns:w16sdtdh="http://schemas.microsoft.com/office/word/2020/wordml/sdtdatahash" xmlns:w16se="http://schemas.microsoft.com/office/word/2015/wordml/symex" xmlns:wpg="http://schemas.microsoft.com/office/word/2010/wordprocessingGroup" xmlns:wpi="http://schemas.microsoft.com/office/word/2010/wordprocessingInk" xmlns:wne="http://schemas.microsoft.com/office/word/2006/wordml" xmlns:wps="http://schemas.microsoft.com/office/word/2010/wordprocessingShape" mc:Ignorable="w14 w15 w16se w16cid w16 w16cex w16sdtdh wp14">
+  <w:sdt>
+    <w:sdtPr>
+      <w:id w:val="341284820"/>
+      <w:docPartObj>
+        <w:docPartGallery w:val="Page Numbers (Bottom of Page)"/>
+        <w:docPartUnique/>
+      </w:docPartObj>
+    </w:sdtPr>
+    <w:sdtEndPr>
+      <w:rPr>
+        <w:noProof/>
+      </w:rPr>
+    </w:sdtEndPr>
+    <w:sdtContent>
+      <w:p>
+        <w:pPr>
+          <w:pStyle w:val="Footer"/>
+          <w:jc w:val="center"/>
+        </w:pPr>
+        <w:r>
+          <w:fldChar w:fldCharType="begin"/>
+        </w:r>
+        <w:r>
+          <w:instrText xml:space="preserve"> PAGE   \* MERGEFORMAT </w:instrText>
+        </w:r>
+        <w:r>
+          <w:fldChar w:fldCharType="separate"/>
+        </w:r>
+        <w:r>
+          <w:rPr>
+            <w:noProof/>
+          </w:rPr>
+          <w:t>2</w:t>
+        </w:r>
+        <w:r>
+          <w:rPr>
+            <w:noProof/>
+          </w:rPr>
+          <w:fldChar w:fldCharType="end"/>
+        </w:r>
+      </w:p>
+    </w:sdtContent>
+  </w:sdt>
+  <w:p>
+    <w:pPr>
+      <w:pStyle w:val="Footer"/>
+    </w:pPr>
+  </w:p>
+</w:ftr>
+</file>
+
+<file path=word/footnotes.xml><?xml version="1.0" encoding="utf-8"?>
+<w:footnotes xmlns:wpc="http://schemas.microsoft.com/office/word/2010/wordprocessingCanvas" xmlns:cx="http://schemas.microsoft.com/office/drawing/2014/chartex" xmlns:cx1="http://schemas.microsoft.com/office/drawing/2015/9/8/chartex" xmlns:cx2="http://schemas.microsoft.com/office/drawing/2015/10/21/chartex" xmlns:cx3="http://schemas.microsoft.com/office/drawing/2016/5/9/chartex" xmlns:cx4="http://schemas.microsoft.com/office/drawing/2016/5/10/chartex" xmlns:cx5="http://schemas.microsoft.com/office/drawing/2016/5/11/chartex" xmlns:cx6="http://schemas.microsoft.com/office/drawing/2016/5/12/chartex" xmlns:cx7="http://schemas.microsoft.com/office/drawing/2016/5/13/chartex" xmlns:cx8="http://schemas.microsoft.com/office/drawing/2016/5/14/chartex" xmlns:mc="http://schemas.openxmlformats.org/markup-compatibility/2006" xmlns:aink="http://schemas.microsoft.com/office/drawing/2016/ink" xmlns:am3d="http://schemas.microsoft.com/office/drawing/2017/model3d" xmlns:o="urn:schemas-microsoft-com:office:office" xmlns:oel="http://schemas.microsoft.com/office/2019/extlst" xmlns:r="http://schemas.openxmlformats.org/officeDocument/2006/relationships" xmlns:m="http://schemas.openxmlformats.org/officeDocument/2006/math" xmlns:v="urn:schemas-microsoft-com:vml" xmlns:wp14="http://schemas.microsoft.com/office/word/2010/wordprocessingDrawing" xmlns:wp="http://schemas.openxmlformats.org/drawingml/2006/wordprocessingDrawing" xmlns:w10="urn:schemas-microsoft-com:office:word" xmlns:w="http://schemas.openxmlformats.org/wordprocessingml/2006/main" xmlns:w14="http://schemas.microsoft.com/office/word/2010/wordml" xmlns:w15="http://schemas.microsoft.com/office/word/2012/wordml" xmlns:w16cex="http://schemas.microsoft.com/office/word/2018/wordml/cex" xmlns:w16cid="http://schemas.microsoft.com/office/word/2016/wordml/cid" xmlns:w16="http://schemas.microsoft.com/office/word/2018/wordml" xmlns:w16sdtdh="http://schemas.microsoft.com/office/word/2020/wordml/sdtdatahash" xmlns:w16se="http://schemas.microsoft.com/office/word/2015/wordml/symex" xmlns:wpg="http://schemas.microsoft.com/office/word/2010/wordprocessingGroup" xmlns:wpi="http://schemas.microsoft.com/office/word/2010/wordprocessingInk" xmlns:wne="http://schemas.microsoft.com/office/word/2006/wordml" xmlns:wps="http://schemas.microsoft.com/office/word/2010/wordprocessingShape" mc:Ignorable="w14 w15 w16se w16cid w16 w16cex w16sdtdh wp14">
+  <w:footnote w:type="separator" w:id="-1">
+    <w:p>
+      <w:pPr>
+        <w:spacing w:after="0" w:line="240" w:lineRule="auto"/>
+      </w:pPr>
+      <w:r>
+        <w:separator/>
+      </w:r>
+    </w:p>
+  </w:footnote>
+  <w:footnote w:type="continuationSeparator" w:id="0">
+    <w:p>
+      <w:pPr>
+        <w:spacing w:after="0" w:line="240" w:lineRule="auto"/>
+      </w:pPr>
+      <w:r>
+        <w:continuationSeparator/>
+      </w:r>
+    </w:p>
+  </w:footnote>
+</w:footnotes>
 </file>
 
 <file path=word/numbering.xml><?xml version="1.0" encoding="utf-8"?>
@@ -1167,6 +1261,50 @@
       <w:contextualSpacing/>
     </w:pPr>
   </w:style>
+  <w:style w:type="paragraph" w:styleId="Header">
+    <w:name w:val="header"/>
+    <w:basedOn w:val="Normal"/>
+    <w:link w:val="HeaderChar"/>
+    <w:uiPriority w:val="99"/>
+    <w:unhideWhenUsed/>
+    <w:rsid w:val="009C677A"/>
+    <w:pPr>
+      <w:tabs>
+        <w:tab w:val="center" w:pos="4680"/>
+        <w:tab w:val="right" w:pos="9360"/>
+      </w:tabs>
+      <w:spacing w:after="0" w:line="240" w:lineRule="auto"/>
+    </w:pPr>
+  </w:style>
+  <w:style w:type="character" w:customStyle="1" w:styleId="HeaderChar">
+    <w:name w:val="Header Char"/>
+    <w:basedOn w:val="DefaultParagraphFont"/>
+    <w:link w:val="Header"/>
+    <w:uiPriority w:val="99"/>
+    <w:rsid w:val="009C677A"/>
+  </w:style>
+  <w:style w:type="paragraph" w:styleId="Footer">
+    <w:name w:val="footer"/>
+    <w:basedOn w:val="Normal"/>
+    <w:link w:val="FooterChar"/>
+    <w:uiPriority w:val="99"/>
+    <w:unhideWhenUsed/>
+    <w:rsid w:val="009C677A"/>
+    <w:pPr>
+      <w:tabs>
+        <w:tab w:val="center" w:pos="4680"/>
+        <w:tab w:val="right" w:pos="9360"/>
+      </w:tabs>
+      <w:spacing w:after="0" w:line="240" w:lineRule="auto"/>
+    </w:pPr>
+  </w:style>
+  <w:style w:type="character" w:customStyle="1" w:styleId="FooterChar">
+    <w:name w:val="Footer Char"/>
+    <w:basedOn w:val="DefaultParagraphFont"/>
+    <w:link w:val="Footer"/>
+    <w:uiPriority w:val="99"/>
+    <w:rsid w:val="009C677A"/>
+  </w:style>
 </w:styles>
 </file>
 

--- a/dry.docx
+++ b/dry.docx
@@ -12,7 +12,6 @@
           <w:rtl/>
         </w:rPr>
       </w:pPr>
-      <w:proofErr w:type="spellStart"/>
       <w:r>
         <w:rPr>
           <w:rFonts w:hint="cs"/>
@@ -20,20 +19,19 @@
           <w:szCs w:val="36"/>
           <w:rtl/>
         </w:rPr>
-        <w:t>מת"מ</w:t>
-      </w:r>
-      <w:proofErr w:type="spellEnd"/>
-      <w:r>
-        <w:rPr>
-          <w:rFonts w:hint="cs"/>
+        <w:t>מת"מ חלק יבש</w:t>
+      </w:r>
+      <w:r>
+        <w:rPr>
           <w:sz w:val="36"/>
           <w:szCs w:val="36"/>
           <w:rtl/>
         </w:rPr>
-        <w:t xml:space="preserve"> חלק יבש</w:t>
-      </w:r>
-      <w:r>
-        <w:rPr>
+        <w:t xml:space="preserve"> </w:t>
+      </w:r>
+      <w:r>
+        <w:rPr>
+          <w:rFonts w:hint="cs"/>
           <w:sz w:val="36"/>
           <w:szCs w:val="36"/>
           <w:rtl/>
@@ -42,48 +40,39 @@
       </w:r>
       <w:r>
         <w:rPr>
-          <w:rFonts w:hint="cs"/>
           <w:sz w:val="36"/>
           <w:szCs w:val="36"/>
           <w:rtl/>
         </w:rPr>
-        <w:t xml:space="preserve"> </w:t>
-      </w:r>
-      <w:r>
-        <w:rPr>
+        <w:t>–</w:t>
+      </w:r>
+      <w:r>
+        <w:rPr>
+          <w:rFonts w:hint="cs"/>
           <w:sz w:val="36"/>
           <w:szCs w:val="36"/>
           <w:rtl/>
         </w:rPr>
-        <w:t>–</w:t>
-      </w:r>
-      <w:r>
-        <w:rPr>
-          <w:rFonts w:hint="cs"/>
+        <w:t xml:space="preserve"> תרגיל בית 3</w:t>
+      </w:r>
+    </w:p>
+    <w:p>
+      <w:pPr>
+        <w:bidi/>
+        <w:jc w:val="center"/>
+        <w:rPr>
           <w:sz w:val="36"/>
           <w:szCs w:val="36"/>
           <w:rtl/>
         </w:rPr>
-        <w:t xml:space="preserve"> תרגיל בית 3</w:t>
-      </w:r>
-    </w:p>
-    <w:p>
-      <w:pPr>
-        <w:bidi/>
-        <w:jc w:val="center"/>
-        <w:rPr>
+      </w:pPr>
+      <w:r>
+        <w:rPr>
+          <w:rFonts w:hint="cs"/>
           <w:sz w:val="36"/>
           <w:szCs w:val="36"/>
           <w:rtl/>
         </w:rPr>
-      </w:pPr>
-      <w:r>
-        <w:rPr>
-          <w:rFonts w:hint="cs"/>
-          <w:sz w:val="36"/>
-          <w:szCs w:val="36"/>
-          <w:rtl/>
-        </w:rPr>
         <w:t>מגישים: איתי ברקוביץ, איל שטיין</w:t>
       </w:r>
     </w:p>
@@ -127,59 +116,45 @@
         <w:rPr>
           <w:rtl/>
         </w:rPr>
-        <w:t xml:space="preserve">על מנת לאפשר </w:t>
+        <w:t>על מנת לאפשר איטרציה על תור קבו</w:t>
+      </w:r>
+      <w:r>
+        <w:rPr>
+          <w:rFonts w:hint="cs"/>
+          <w:rtl/>
+        </w:rPr>
+        <w:t>ע (</w:t>
+      </w:r>
+      <w:r>
+        <w:t>const</w:t>
+      </w:r>
+      <w:r>
+        <w:rPr>
+          <w:rFonts w:hint="cs"/>
+          <w:rtl/>
+        </w:rPr>
+        <w:t xml:space="preserve">) </w:t>
+      </w:r>
+      <w:r>
+        <w:rPr>
+          <w:rtl/>
+        </w:rPr>
+        <w:t>הממשק מאפשר לנו שימוש ב</w:t>
+      </w:r>
+      <w:r>
+        <w:rPr>
+          <w:rFonts w:hint="cs"/>
+          <w:rtl/>
+        </w:rPr>
+        <w:t>-</w:t>
       </w:r>
       <w:proofErr w:type="spellStart"/>
       <w:r>
-        <w:rPr>
-          <w:rtl/>
-        </w:rPr>
-        <w:t>איטרציה</w:t>
+        <w:t>ConstIterator</w:t>
       </w:r>
       <w:proofErr w:type="spellEnd"/>
       <w:r>
         <w:rPr>
-          <w:rtl/>
-        </w:rPr>
-        <w:t xml:space="preserve"> על תור קבו</w:t>
-      </w:r>
-      <w:r>
-        <w:rPr>
-          <w:rFonts w:hint="cs"/>
-          <w:rtl/>
-        </w:rPr>
-        <w:t>ע (</w:t>
-      </w:r>
-      <w:r>
-        <w:t>const</w:t>
-      </w:r>
-      <w:r>
-        <w:rPr>
-          <w:rFonts w:hint="cs"/>
-          <w:rtl/>
-        </w:rPr>
-        <w:t xml:space="preserve">) </w:t>
-      </w:r>
-      <w:r>
-        <w:rPr>
-          <w:rtl/>
-        </w:rPr>
-        <w:t>הממשק מאפשר לנו שימוש ב</w:t>
-      </w:r>
-      <w:r>
-        <w:rPr>
-          <w:rFonts w:hint="cs"/>
-          <w:rtl/>
-        </w:rPr>
-        <w:t>-</w:t>
-      </w:r>
-      <w:proofErr w:type="spellStart"/>
-      <w:r>
-        <w:t>ConstIterator</w:t>
-      </w:r>
-      <w:proofErr w:type="spellEnd"/>
-      <w:r>
-        <w:rPr>
           <w:rFonts w:hint="cs"/>
           <w:rtl/>
         </w:rPr>
@@ -189,35 +164,7 @@
         <w:rPr>
           <w:rtl/>
         </w:rPr>
-        <w:t xml:space="preserve">בנוסף </w:t>
-      </w:r>
-      <w:proofErr w:type="spellStart"/>
-      <w:r>
-        <w:rPr>
-          <w:rtl/>
-        </w:rPr>
-        <w:t>לאיטרטור</w:t>
-      </w:r>
-      <w:proofErr w:type="spellEnd"/>
-      <w:r>
-        <w:rPr>
-          <w:rtl/>
-        </w:rPr>
-        <w:t xml:space="preserve"> הרגיל של התור. מדוע לא ניתן להסתפק בלהגדיר את פעולות </w:t>
-      </w:r>
-      <w:proofErr w:type="spellStart"/>
-      <w:r>
-        <w:rPr>
-          <w:rtl/>
-        </w:rPr>
-        <w:t>האיטרטור</w:t>
-      </w:r>
-      <w:proofErr w:type="spellEnd"/>
-      <w:r>
-        <w:rPr>
-          <w:rtl/>
-        </w:rPr>
-        <w:t xml:space="preserve"> הרגיל כ</w:t>
+        <w:t>בנוסף לאיטרטור הרגיל של התור. מדוע לא ניתן להסתפק בלהגדיר את פעולות האיטרטור הרגיל כ</w:t>
       </w:r>
       <w:r>
         <w:rPr>
@@ -253,24 +200,8 @@
           <w:bCs/>
           <w:rtl/>
         </w:rPr>
-        <w:t>פתרון:</w:t>
-      </w:r>
-    </w:p>
-    <w:p>
-      <w:pPr>
-        <w:bidi/>
-        <w:rPr>
-          <w:rtl/>
-        </w:rPr>
-      </w:pPr>
-    </w:p>
-    <w:p>
-      <w:pPr>
-        <w:bidi/>
-        <w:rPr>
-          <w:rtl/>
-        </w:rPr>
-      </w:pPr>
+        <w:t>תשובה</w:t>
+      </w:r>
       <w:r>
         <w:rPr>
           <w:rFonts w:hint="cs"/>
@@ -278,8 +209,331 @@
           <w:bCs/>
           <w:rtl/>
         </w:rPr>
-        <w:t xml:space="preserve">שאלה </w:t>
-      </w:r>
+        <w:t>:</w:t>
+      </w:r>
+    </w:p>
+    <w:p>
+      <w:pPr>
+        <w:bidi/>
+        <w:rPr>
+          <w:rtl/>
+        </w:rPr>
+      </w:pPr>
+      <w:r>
+        <w:rPr>
+          <w:rFonts w:hint="cs"/>
+          <w:rtl/>
+        </w:rPr>
+        <w:t xml:space="preserve">נניח שנגדיר את פעולות האיטרטור הרגיל להיות </w:t>
+      </w:r>
+      <w:r>
+        <w:t>const</w:t>
+      </w:r>
+      <w:r>
+        <w:rPr>
+          <w:rFonts w:hint="cs"/>
+          <w:rtl/>
+        </w:rPr>
+        <w:t>.</w:t>
+      </w:r>
+    </w:p>
+    <w:p>
+      <w:pPr>
+        <w:bidi/>
+        <w:rPr>
+          <w:rtl/>
+        </w:rPr>
+      </w:pPr>
+      <w:r>
+        <w:rPr>
+          <w:rFonts w:hint="cs"/>
+          <w:rtl/>
+        </w:rPr>
+        <w:t xml:space="preserve">כשהמשתמש של המחלקה </w:t>
+      </w:r>
+      <w:r>
+        <w:t>Queue</w:t>
+      </w:r>
+      <w:r>
+        <w:rPr>
+          <w:rFonts w:hint="cs"/>
+          <w:rtl/>
+        </w:rPr>
+        <w:t xml:space="preserve"> ירצה לעשות </w:t>
+      </w:r>
+      <w:r>
+        <w:t>dereference</w:t>
+      </w:r>
+      <w:r>
+        <w:rPr>
+          <w:rFonts w:hint="cs"/>
+          <w:rtl/>
+        </w:rPr>
+        <w:t xml:space="preserve"> ל-</w:t>
+      </w:r>
+      <w:r>
+        <w:t>Iterator</w:t>
+      </w:r>
+      <w:r>
+        <w:rPr>
+          <w:rFonts w:hint="cs"/>
+          <w:rtl/>
+        </w:rPr>
+        <w:t xml:space="preserve"> מסוים על מנת לקבל את המידע השמור בתוכו, הוא יקבל בחזרה &amp;</w:t>
+      </w:r>
+      <w:r>
+        <w:rPr>
+          <w:rFonts w:hint="cs"/>
+        </w:rPr>
+        <w:t>T</w:t>
+      </w:r>
+      <w:r>
+        <w:rPr>
+          <w:rFonts w:hint="cs"/>
+          <w:rtl/>
+        </w:rPr>
+        <w:t xml:space="preserve"> שמוגדר להיות</w:t>
+      </w:r>
+      <w:r>
+        <w:t xml:space="preserve"> </w:t>
+      </w:r>
+      <w:proofErr w:type="spellStart"/>
+      <w:r>
+        <w:rPr>
+          <w:rFonts w:hint="cs"/>
+          <w:rtl/>
+        </w:rPr>
+        <w:t>רפרנס</w:t>
+      </w:r>
+      <w:proofErr w:type="spellEnd"/>
+      <w:r>
+        <w:rPr>
+          <w:rFonts w:hint="cs"/>
+          <w:rtl/>
+        </w:rPr>
+        <w:t xml:space="preserve"> למידע המוגדר כ-</w:t>
+      </w:r>
+      <w:r>
+        <w:t>const</w:t>
+      </w:r>
+      <w:r>
+        <w:rPr>
+          <w:rFonts w:hint="cs"/>
+          <w:rtl/>
+        </w:rPr>
+        <w:t xml:space="preserve"> (כלומר לא ניתן לשינוי).</w:t>
+      </w:r>
+    </w:p>
+    <w:p>
+      <w:pPr>
+        <w:bidi/>
+        <w:rPr>
+          <w:rtl/>
+        </w:rPr>
+      </w:pPr>
+      <w:r>
+        <w:rPr>
+          <w:rFonts w:hint="cs"/>
+          <w:rtl/>
+        </w:rPr>
+        <w:t xml:space="preserve">הבעיה בכך היא שבפונקציה </w:t>
+      </w:r>
+      <w:r>
+        <w:t>transform</w:t>
+      </w:r>
+      <w:r>
+        <w:rPr>
+          <w:rFonts w:hint="cs"/>
+          <w:rtl/>
+        </w:rPr>
+        <w:t xml:space="preserve">  אנו רצים בלולאה על כל איברי התור בעזרת </w:t>
+      </w:r>
+      <w:proofErr w:type="spellStart"/>
+      <w:r>
+        <w:rPr>
+          <w:rFonts w:hint="cs"/>
+          <w:rtl/>
+        </w:rPr>
+        <w:t>איטרטור</w:t>
+      </w:r>
+      <w:proofErr w:type="spellEnd"/>
+      <w:r>
+        <w:rPr>
+          <w:rFonts w:hint="cs"/>
+          <w:rtl/>
+        </w:rPr>
+        <w:t xml:space="preserve"> ומשנים את איברי התור אחד אחד. </w:t>
+      </w:r>
+    </w:p>
+    <w:p>
+      <w:pPr>
+        <w:bidi/>
+        <w:rPr>
+          <w:rFonts w:hint="cs"/>
+          <w:rtl/>
+        </w:rPr>
+      </w:pPr>
+      <w:r>
+        <w:rPr>
+          <w:rFonts w:hint="cs"/>
+          <w:rtl/>
+        </w:rPr>
+        <w:t>אם היינו מכניסים ל</w:t>
+      </w:r>
+      <w:proofErr w:type="spellStart"/>
+      <w:r>
+        <w:t>tranform</w:t>
+      </w:r>
+      <w:proofErr w:type="spellEnd"/>
+      <w:r>
+        <w:rPr>
+          <w:rFonts w:hint="cs"/>
+          <w:rtl/>
+        </w:rPr>
+        <w:t xml:space="preserve"> </w:t>
+      </w:r>
+      <w:r>
+        <w:rPr>
+          <w:rFonts w:hint="cs"/>
+          <w:rtl/>
+        </w:rPr>
+        <w:t>ארגומנט מהצורה &amp;</w:t>
+      </w:r>
+      <w:r>
+        <w:t>const T</w:t>
+      </w:r>
+      <w:r>
+        <w:rPr>
+          <w:rFonts w:hint="cs"/>
+          <w:rtl/>
+        </w:rPr>
+        <w:t xml:space="preserve"> אז היינו מקבלים שגיאה כי</w:t>
+      </w:r>
+      <w:r>
+        <w:rPr>
+          <w:rFonts w:hint="cs"/>
+          <w:rtl/>
+        </w:rPr>
+        <w:t xml:space="preserve"> זה אומר ש-</w:t>
+      </w:r>
+      <w:r>
+        <w:t>transform</w:t>
+      </w:r>
+      <w:r>
+        <w:rPr>
+          <w:rFonts w:hint="cs"/>
+          <w:rtl/>
+        </w:rPr>
+        <w:t xml:space="preserve"> מקבלת </w:t>
+      </w:r>
+      <w:proofErr w:type="spellStart"/>
+      <w:r>
+        <w:rPr>
+          <w:rFonts w:hint="cs"/>
+          <w:rtl/>
+        </w:rPr>
+        <w:t>רפרנס</w:t>
+      </w:r>
+      <w:proofErr w:type="spellEnd"/>
+      <w:r>
+        <w:rPr>
+          <w:rFonts w:hint="cs"/>
+          <w:rtl/>
+        </w:rPr>
+        <w:t xml:space="preserve"> ל</w:t>
+      </w:r>
+      <w:r>
+        <w:t>T-</w:t>
+      </w:r>
+      <w:r>
+        <w:rPr>
+          <w:rFonts w:hint="cs"/>
+          <w:rtl/>
+        </w:rPr>
+        <w:t xml:space="preserve">  שהוא </w:t>
+      </w:r>
+      <w:r>
+        <w:t>const</w:t>
+      </w:r>
+      <w:r>
+        <w:rPr>
+          <w:rFonts w:hint="cs"/>
+          <w:rtl/>
+        </w:rPr>
+        <w:t xml:space="preserve"> </w:t>
+      </w:r>
+      <w:r>
+        <w:rPr>
+          <w:rFonts w:hint="cs"/>
+          <w:rtl/>
+        </w:rPr>
+        <w:t xml:space="preserve">ואמורה לשנות </w:t>
+      </w:r>
+      <w:r>
+        <w:rPr>
+          <w:rFonts w:hint="cs"/>
+          <w:rtl/>
+        </w:rPr>
+        <w:t>אותו.</w:t>
+      </w:r>
+      <w:r>
+        <w:rPr>
+          <w:rFonts w:hint="cs"/>
+          <w:rtl/>
+        </w:rPr>
+        <w:t xml:space="preserve"> כלומר היינו מנסים לבצע השמה מ</w:t>
+      </w:r>
+      <w:r>
+        <w:t>const-</w:t>
+      </w:r>
+      <w:r>
+        <w:rPr>
+          <w:rFonts w:hint="cs"/>
+          <w:rtl/>
+        </w:rPr>
+        <w:t xml:space="preserve"> ל</w:t>
+      </w:r>
+      <w:r>
+        <w:t>non-const</w:t>
+      </w:r>
+      <w:r>
+        <w:rPr>
+          <w:rFonts w:hint="cs"/>
+          <w:rtl/>
+        </w:rPr>
+        <w:t>, שז</w:t>
+      </w:r>
+      <w:r>
+        <w:rPr>
+          <w:rFonts w:hint="cs"/>
+          <w:rtl/>
+        </w:rPr>
+        <w:t xml:space="preserve">ו </w:t>
+      </w:r>
+      <w:r>
+        <w:rPr>
+          <w:rFonts w:hint="cs"/>
+          <w:rtl/>
+        </w:rPr>
+        <w:t>שגיאה.</w:t>
+      </w:r>
+    </w:p>
+    <w:p>
+      <w:pPr>
+        <w:bidi/>
+        <w:rPr>
+          <w:rFonts w:hint="cs"/>
+          <w:rtl/>
+        </w:rPr>
+      </w:pPr>
+    </w:p>
+    <w:p>
+      <w:pPr>
+        <w:bidi/>
+        <w:rPr>
+          <w:rtl/>
+        </w:rPr>
+      </w:pPr>
       <w:r>
         <w:rPr>
           <w:rFonts w:hint="cs"/>
@@ -287,7 +541,7 @@
           <w:bCs/>
           <w:rtl/>
         </w:rPr>
-        <w:t>ב</w:t>
+        <w:t xml:space="preserve">שאלה </w:t>
       </w:r>
       <w:r>
         <w:rPr>
@@ -296,7 +550,7 @@
           <w:bCs/>
           <w:rtl/>
         </w:rPr>
-        <w:t>:</w:t>
+        <w:t>ב</w:t>
       </w:r>
       <w:r>
         <w:rPr>
@@ -305,90 +559,77 @@
           <w:bCs/>
           <w:rtl/>
         </w:rPr>
-        <w:t xml:space="preserve"> </w:t>
-      </w:r>
-      <w:r>
-        <w:rPr>
-          <w:rtl/>
-        </w:rPr>
-        <w:t xml:space="preserve">באילו מהפונקציות בממשק התור קיימות הנחות על הטיפוס </w:t>
-      </w:r>
-      <w:proofErr w:type="spellStart"/>
-      <w:r>
-        <w:rPr>
-          <w:rtl/>
-        </w:rPr>
-        <w:t>הטמפלייטי</w:t>
-      </w:r>
-      <w:proofErr w:type="spellEnd"/>
-      <w:r>
-        <w:rPr>
-          <w:rtl/>
-        </w:rPr>
-        <w:t>? עבור כל אחת מהפונקציות הללו פרטו את הנחות</w:t>
-      </w:r>
-      <w:r>
-        <w:rPr>
-          <w:rFonts w:hint="cs"/>
-          <w:rtl/>
-        </w:rPr>
-        <w:t>.</w:t>
-      </w:r>
-    </w:p>
-    <w:p>
-      <w:pPr>
-        <w:bidi/>
-        <w:rPr>
+        <w:t>:</w:t>
+      </w:r>
+      <w:r>
+        <w:rPr>
+          <w:rFonts w:hint="cs"/>
           <w:b/>
           <w:bCs/>
           <w:rtl/>
         </w:rPr>
-      </w:pPr>
-      <w:r>
-        <w:rPr>
-          <w:rFonts w:hint="cs"/>
+        <w:t xml:space="preserve"> </w:t>
+      </w:r>
+      <w:r>
+        <w:rPr>
+          <w:rtl/>
+        </w:rPr>
+        <w:t>באילו מהפונקציות בממשק התור קיימות הנחות על הטיפוס הטמפלייטי? עבור כל אחת מהפונקציות הללו פרטו את הנחות</w:t>
+      </w:r>
+      <w:r>
+        <w:rPr>
+          <w:rFonts w:hint="cs"/>
+          <w:rtl/>
+        </w:rPr>
+        <w:t>.</w:t>
+      </w:r>
+    </w:p>
+    <w:p>
+      <w:pPr>
+        <w:bidi/>
+        <w:rPr>
           <w:b/>
           <w:bCs/>
           <w:rtl/>
         </w:rPr>
-        <w:t>פתרון:</w:t>
-      </w:r>
-    </w:p>
-    <w:p>
-      <w:pPr>
-        <w:bidi/>
-        <w:rPr>
+      </w:pPr>
+      <w:r>
+        <w:rPr>
+          <w:rFonts w:hint="cs"/>
           <w:b/>
           <w:bCs/>
           <w:rtl/>
         </w:rPr>
-      </w:pPr>
-    </w:p>
-    <w:p>
-      <w:pPr>
-        <w:bidi/>
-        <w:rPr>
-          <w:rtl/>
-        </w:rPr>
-      </w:pPr>
-      <w:r>
-        <w:rPr>
-          <w:rFonts w:hint="cs"/>
+        <w:t>פתרון:</w:t>
+      </w:r>
+    </w:p>
+    <w:p>
+      <w:pPr>
+        <w:bidi/>
+        <w:rPr>
           <w:b/>
           <w:bCs/>
           <w:rtl/>
         </w:rPr>
-        <w:t xml:space="preserve">שאלה </w:t>
-      </w:r>
-      <w:r>
-        <w:rPr>
-          <w:rFonts w:hint="cs"/>
+      </w:pPr>
+    </w:p>
+    <w:p>
+      <w:pPr>
+        <w:bidi/>
+        <w:rPr>
           <w:b/>
           <w:bCs/>
           <w:rtl/>
         </w:rPr>
-        <w:t>ג</w:t>
-      </w:r>
+      </w:pPr>
+    </w:p>
+    <w:p>
+      <w:pPr>
+        <w:bidi/>
+        <w:rPr>
+          <w:rtl/>
+        </w:rPr>
+      </w:pPr>
       <w:r>
         <w:rPr>
           <w:rFonts w:hint="cs"/>
@@ -396,7 +637,7 @@
           <w:bCs/>
           <w:rtl/>
         </w:rPr>
-        <w:t>:</w:t>
+        <w:t xml:space="preserve">שאלה </w:t>
       </w:r>
       <w:r>
         <w:rPr>
@@ -405,80 +646,17 @@
           <w:bCs/>
           <w:rtl/>
         </w:rPr>
-        <w:t xml:space="preserve"> </w:t>
-      </w:r>
-      <w:r>
-        <w:rPr>
-          <w:rtl/>
-        </w:rPr>
-        <w:t>סטודנט בקורס מבוא לתכנות מערכות שכח מהאזהרות שקיבל בתרגול ומימש את המחלקה</w:t>
-      </w:r>
-      <w:r>
-        <w:t xml:space="preserve"> Queue </w:t>
-      </w:r>
-      <w:r>
-        <w:rPr>
-          <w:rtl/>
-        </w:rPr>
-        <w:t xml:space="preserve">בקובץ </w:t>
-      </w:r>
-      <w:proofErr w:type="spellStart"/>
-      <w:r>
-        <w:t>cpp</w:t>
-      </w:r>
-      <w:proofErr w:type="spellEnd"/>
-      <w:r>
-        <w:t xml:space="preserve"> </w:t>
-      </w:r>
-      <w:r>
-        <w:rPr>
-          <w:rFonts w:hint="cs"/>
-          <w:rtl/>
-        </w:rPr>
-        <w:t xml:space="preserve"> </w:t>
-      </w:r>
-      <w:r>
-        <w:rPr>
-          <w:rtl/>
-        </w:rPr>
-        <w:t>במקום בקובץ</w:t>
-      </w:r>
-      <w:r>
-        <w:rPr>
-          <w:rFonts w:hint="cs"/>
-          <w:rtl/>
-        </w:rPr>
-        <w:t xml:space="preserve"> </w:t>
-      </w:r>
-      <w:r>
-        <w:t>h</w:t>
-      </w:r>
-      <w:r>
-        <w:rPr>
-          <w:rFonts w:hint="cs"/>
-          <w:rtl/>
-        </w:rPr>
-        <w:t xml:space="preserve">. </w:t>
-      </w:r>
-      <w:r>
-        <w:rPr>
-          <w:rtl/>
-        </w:rPr>
-        <w:t>מהי השגיאה שיקבל כאשר ינסה לקמפל את התרגיל ובאיזה משלבי הקומפילציה היא מתרחשת</w:t>
-      </w:r>
-      <w:r>
-        <w:t>?</w:t>
-      </w:r>
-    </w:p>
-    <w:p>
-      <w:pPr>
-        <w:bidi/>
-        <w:rPr>
+        <w:t>ג</w:t>
+      </w:r>
+      <w:r>
+        <w:rPr>
+          <w:rFonts w:hint="cs"/>
           <w:b/>
           <w:bCs/>
           <w:rtl/>
         </w:rPr>
-      </w:pPr>
+        <w:t>:</w:t>
+      </w:r>
       <w:r>
         <w:rPr>
           <w:rFonts w:hint="cs"/>
@@ -486,33 +664,80 @@
           <w:bCs/>
           <w:rtl/>
         </w:rPr>
-        <w:t>תשובה:</w:t>
-      </w:r>
-    </w:p>
-    <w:p>
-      <w:pPr>
-        <w:bidi/>
-        <w:rPr>
-          <w:rtl/>
-        </w:rPr>
-      </w:pPr>
-    </w:p>
-    <w:p>
-      <w:pPr>
-        <w:bidi/>
-        <w:rPr>
-          <w:rtl/>
-        </w:rPr>
-      </w:pPr>
-      <w:r>
-        <w:rPr>
-          <w:rFonts w:hint="cs"/>
+        <w:t xml:space="preserve"> </w:t>
+      </w:r>
+      <w:r>
+        <w:rPr>
+          <w:rtl/>
+        </w:rPr>
+        <w:t>סטודנט בקורס מבוא לתכנות מערכות שכח מהאזהרות שקיבל בתרגול ומימש את המחלקה</w:t>
+      </w:r>
+      <w:r>
+        <w:t xml:space="preserve"> Queue </w:t>
+      </w:r>
+      <w:r>
+        <w:rPr>
+          <w:rtl/>
+        </w:rPr>
+        <w:t>בקובץ</w:t>
+      </w:r>
+      <w:proofErr w:type="spellStart"/>
+      <w:r>
+        <w:t>cpp</w:t>
+      </w:r>
+      <w:proofErr w:type="spellEnd"/>
+      <w:r>
+        <w:t xml:space="preserve"> </w:t>
+      </w:r>
+      <w:r>
+        <w:rPr>
+          <w:rFonts w:hint="cs"/>
+          <w:rtl/>
+        </w:rPr>
+        <w:t xml:space="preserve"> </w:t>
+      </w:r>
+      <w:r>
+        <w:rPr>
+          <w:rtl/>
+        </w:rPr>
+        <w:t>במקום בקובץ</w:t>
+      </w:r>
+      <w:r>
+        <w:rPr>
+          <w:rFonts w:hint="cs"/>
+          <w:rtl/>
+        </w:rPr>
+        <w:t xml:space="preserve"> </w:t>
+      </w:r>
+      <w:r>
+        <w:t>h</w:t>
+      </w:r>
+      <w:r>
+        <w:rPr>
+          <w:rFonts w:hint="cs"/>
+          <w:rtl/>
+        </w:rPr>
+        <w:t xml:space="preserve">. </w:t>
+      </w:r>
+      <w:r>
+        <w:rPr>
+          <w:rtl/>
+        </w:rPr>
+        <w:t>מהי השגיאה שיקבל כאשר ינסה לקמפל את התרגיל ובאיזה משלבי הקומפילציה היא מתרחשת</w:t>
+      </w:r>
+      <w:r>
+        <w:t>?</w:t>
+      </w:r>
+    </w:p>
+    <w:p>
+      <w:pPr>
+        <w:bidi/>
+        <w:rPr>
           <w:b/>
           <w:bCs/>
           <w:rtl/>
         </w:rPr>
-        <w:t>שאלה</w:t>
-      </w:r>
+      </w:pPr>
       <w:r>
         <w:rPr>
           <w:rFonts w:hint="cs"/>
@@ -520,8 +745,738 @@
           <w:bCs/>
           <w:rtl/>
         </w:rPr>
-        <w:t xml:space="preserve"> ד</w:t>
-      </w:r>
+        <w:t>תשובה:</w:t>
+      </w:r>
+    </w:p>
+    <w:p>
+      <w:pPr>
+        <w:bidi/>
+        <w:rPr>
+          <w:rtl/>
+        </w:rPr>
+      </w:pPr>
+      <w:r>
+        <w:rPr>
+          <w:rFonts w:hint="cs"/>
+          <w:rtl/>
+        </w:rPr>
+        <w:t xml:space="preserve">נקבל שגיאה </w:t>
+      </w:r>
+      <w:proofErr w:type="spellStart"/>
+      <w:r>
+        <w:rPr>
+          <w:rFonts w:hint="cs"/>
+          <w:rtl/>
+        </w:rPr>
+        <w:t>מהלינקר</w:t>
+      </w:r>
+      <w:proofErr w:type="spellEnd"/>
+      <w:r>
+        <w:rPr>
+          <w:rFonts w:hint="cs"/>
+          <w:rtl/>
+        </w:rPr>
+        <w:t xml:space="preserve"> כשננסה לקמפל את </w:t>
+      </w:r>
+      <w:r>
+        <w:t>Queue.cpp</w:t>
+      </w:r>
+      <w:r>
+        <w:rPr>
+          <w:rFonts w:hint="cs"/>
+          <w:rtl/>
+        </w:rPr>
+        <w:t>.</w:t>
+      </w:r>
+    </w:p>
+    <w:p>
+      <w:pPr>
+        <w:bidi/>
+        <w:rPr>
+          <w:rtl/>
+        </w:rPr>
+      </w:pPr>
+      <w:r>
+        <w:rPr>
+          <w:rFonts w:hint="cs"/>
+          <w:rtl/>
+        </w:rPr>
+        <w:t xml:space="preserve">זאת מכיוון </w:t>
+      </w:r>
+      <w:proofErr w:type="spellStart"/>
+      <w:r>
+        <w:rPr>
+          <w:rFonts w:hint="cs"/>
+          <w:rtl/>
+        </w:rPr>
+        <w:t>שטמפלייט</w:t>
+      </w:r>
+      <w:proofErr w:type="spellEnd"/>
+      <w:r>
+        <w:rPr>
+          <w:rFonts w:hint="cs"/>
+          <w:rtl/>
+        </w:rPr>
+        <w:t xml:space="preserve"> הוא כמו "מתכון" של הקומפיילר </w:t>
+      </w:r>
+      <w:r>
+        <w:rPr>
+          <w:rFonts w:hint="cs"/>
+          <w:rtl/>
+        </w:rPr>
+        <w:t xml:space="preserve">שמסביר לו </w:t>
+      </w:r>
+      <w:r>
+        <w:rPr>
+          <w:rFonts w:hint="cs"/>
+          <w:rtl/>
+        </w:rPr>
+        <w:t xml:space="preserve">איך </w:t>
+      </w:r>
+      <w:r>
+        <w:rPr>
+          <w:rFonts w:hint="cs"/>
+          <w:rtl/>
+        </w:rPr>
+        <w:t>צריך להיות כתוב המימוש של מחלקה מסוג מסוים.</w:t>
+      </w:r>
+    </w:p>
+    <w:p>
+      <w:pPr>
+        <w:bidi/>
+        <w:rPr>
+          <w:rtl/>
+        </w:rPr>
+      </w:pPr>
+      <w:r>
+        <w:rPr>
+          <w:rFonts w:hint="cs"/>
+          <w:rtl/>
+        </w:rPr>
+        <w:t xml:space="preserve">מבחינת הקומפיילר, </w:t>
+      </w:r>
+      <w:r>
+        <w:rPr>
+          <w:rFonts w:hint="cs"/>
+          <w:rtl/>
+        </w:rPr>
+        <w:t>המחלקה</w:t>
+      </w:r>
+      <w:r>
+        <w:rPr>
+          <w:rFonts w:hint="cs"/>
+          <w:rtl/>
+        </w:rPr>
+        <w:t xml:space="preserve"> </w:t>
+      </w:r>
+      <w:r>
+        <w:rPr>
+          <w:rFonts w:hint="cs"/>
+        </w:rPr>
+        <w:t>Q</w:t>
+      </w:r>
+      <w:r>
+        <w:t>ueue</w:t>
+      </w:r>
+      <w:r>
+        <w:rPr>
+          <w:rFonts w:hint="cs"/>
+          <w:rtl/>
+        </w:rPr>
+        <w:t xml:space="preserve"> </w:t>
+      </w:r>
+      <w:proofErr w:type="spellStart"/>
+      <w:r>
+        <w:rPr>
+          <w:rFonts w:hint="cs"/>
+          <w:rtl/>
+        </w:rPr>
+        <w:t>והפוקנציות</w:t>
+      </w:r>
+      <w:proofErr w:type="spellEnd"/>
+      <w:r>
+        <w:rPr>
+          <w:rFonts w:hint="cs"/>
+          <w:rtl/>
+        </w:rPr>
+        <w:t xml:space="preserve"> שלה </w:t>
+      </w:r>
+      <w:r>
+        <w:rPr>
+          <w:rFonts w:hint="cs"/>
+          <w:rtl/>
+        </w:rPr>
+        <w:t>לא קיי</w:t>
+      </w:r>
+      <w:r>
+        <w:rPr>
+          <w:rFonts w:hint="cs"/>
+          <w:rtl/>
+        </w:rPr>
+        <w:t>מ</w:t>
+      </w:r>
+      <w:r>
+        <w:rPr>
+          <w:rFonts w:hint="cs"/>
+          <w:rtl/>
+        </w:rPr>
+        <w:t>ו</w:t>
+      </w:r>
+      <w:r>
+        <w:rPr>
+          <w:rFonts w:hint="cs"/>
+          <w:rtl/>
+        </w:rPr>
+        <w:t>ת</w:t>
+      </w:r>
+      <w:r>
+        <w:rPr>
+          <w:rFonts w:hint="cs"/>
+          <w:rtl/>
+        </w:rPr>
+        <w:t xml:space="preserve"> בפני עצמ</w:t>
+      </w:r>
+      <w:r>
+        <w:rPr>
+          <w:rFonts w:hint="cs"/>
+          <w:rtl/>
+        </w:rPr>
+        <w:t>ן</w:t>
+      </w:r>
+      <w:r>
+        <w:rPr>
+          <w:rFonts w:hint="cs"/>
+          <w:rtl/>
+        </w:rPr>
+        <w:t>.</w:t>
+      </w:r>
+      <w:r>
+        <w:rPr>
+          <w:rFonts w:hint="cs"/>
+          <w:rtl/>
+        </w:rPr>
+        <w:t xml:space="preserve"> הוא כותב את המימוש שלה לפי דרישת המשתמש, כלומר </w:t>
+      </w:r>
+      <w:proofErr w:type="spellStart"/>
+      <w:r>
+        <w:rPr>
+          <w:rFonts w:hint="cs"/>
+          <w:rtl/>
+        </w:rPr>
+        <w:t>שכשהמתמש</w:t>
+      </w:r>
+      <w:proofErr w:type="spellEnd"/>
+      <w:r>
+        <w:rPr>
+          <w:rFonts w:hint="cs"/>
+          <w:rtl/>
+        </w:rPr>
+        <w:t xml:space="preserve"> רוצה ליצור </w:t>
+      </w:r>
+      <w:r>
+        <w:t>Queue&lt;int&gt;</w:t>
+      </w:r>
+      <w:r>
+        <w:rPr>
+          <w:rFonts w:hint="cs"/>
+          <w:rtl/>
+        </w:rPr>
+        <w:t xml:space="preserve"> אז הקומפיילר מעתיק את המחלקה שכתבנו לו עם </w:t>
+      </w:r>
+      <w:proofErr w:type="spellStart"/>
+      <w:r>
+        <w:rPr>
+          <w:rFonts w:hint="cs"/>
+          <w:rtl/>
+        </w:rPr>
+        <w:t>הטמפלייט</w:t>
+      </w:r>
+      <w:proofErr w:type="spellEnd"/>
+      <w:r>
+        <w:rPr>
+          <w:rFonts w:hint="cs"/>
+          <w:rtl/>
+        </w:rPr>
+        <w:t xml:space="preserve"> ומחליף כל מופע של </w:t>
+      </w:r>
+      <w:r>
+        <w:rPr>
+          <w:rFonts w:hint="cs"/>
+        </w:rPr>
+        <w:t>T</w:t>
+      </w:r>
+      <w:r>
+        <w:rPr>
+          <w:rFonts w:hint="cs"/>
+          <w:rtl/>
+        </w:rPr>
+        <w:t xml:space="preserve">  ב-</w:t>
+      </w:r>
+      <w:r>
+        <w:t>int</w:t>
+      </w:r>
+      <w:r>
+        <w:rPr>
+          <w:rFonts w:hint="cs"/>
+          <w:rtl/>
+        </w:rPr>
+        <w:t>.</w:t>
+      </w:r>
+    </w:p>
+    <w:p>
+      <w:pPr>
+        <w:bidi/>
+        <w:rPr>
+          <w:rtl/>
+        </w:rPr>
+      </w:pPr>
+      <w:r>
+        <w:rPr>
+          <w:rFonts w:hint="cs"/>
+          <w:rtl/>
+        </w:rPr>
+        <w:t xml:space="preserve">ואז, לאחר </w:t>
+      </w:r>
+      <w:proofErr w:type="spellStart"/>
+      <w:r>
+        <w:rPr>
+          <w:rFonts w:hint="cs"/>
+          <w:rtl/>
+        </w:rPr>
+        <w:t>שהקומפיילרעשה</w:t>
+      </w:r>
+      <w:proofErr w:type="spellEnd"/>
+      <w:r>
+        <w:rPr>
+          <w:rFonts w:hint="cs"/>
+          <w:rtl/>
+        </w:rPr>
+        <w:t xml:space="preserve"> העקת הדבק, יש לו קטע קוד חדש שמסביר לו מהי מחלקת </w:t>
+      </w:r>
+      <w:r>
+        <w:t>Queue&lt;int&gt;</w:t>
+      </w:r>
+      <w:r>
+        <w:rPr>
+          <w:rFonts w:hint="cs"/>
+          <w:rtl/>
+        </w:rPr>
+        <w:t xml:space="preserve">. </w:t>
+      </w:r>
+    </w:p>
+    <w:p>
+      <w:pPr>
+        <w:bidi/>
+        <w:rPr>
+          <w:rtl/>
+        </w:rPr>
+      </w:pPr>
+      <w:r>
+        <w:rPr>
+          <w:rFonts w:hint="cs"/>
+          <w:rtl/>
+        </w:rPr>
+        <w:t xml:space="preserve">לכן </w:t>
+      </w:r>
+      <w:r>
+        <w:rPr>
+          <w:rFonts w:hint="cs"/>
+          <w:rtl/>
+        </w:rPr>
+        <w:t xml:space="preserve">מחלקה של </w:t>
+      </w:r>
+      <w:r>
+        <w:rPr>
+          <w:rFonts w:hint="cs"/>
+        </w:rPr>
+        <w:t>Q</w:t>
+      </w:r>
+      <w:r>
+        <w:t>ueue&lt;int&gt;</w:t>
+      </w:r>
+      <w:r>
+        <w:rPr>
+          <w:rFonts w:hint="cs"/>
+          <w:rtl/>
+        </w:rPr>
+        <w:t xml:space="preserve"> ומחלקה של </w:t>
+      </w:r>
+      <w:r>
+        <w:t>Queue&lt;double&gt;</w:t>
+      </w:r>
+      <w:r>
+        <w:rPr>
+          <w:rFonts w:hint="cs"/>
+          <w:rtl/>
+        </w:rPr>
+        <w:t xml:space="preserve">  הינן שתי מחלקות שונות לגמרי</w:t>
+      </w:r>
+      <w:r>
+        <w:rPr>
+          <w:rFonts w:hint="cs"/>
+          <w:rtl/>
+        </w:rPr>
+        <w:t xml:space="preserve"> כי בסופו של דבר  לאחר החלפת ה</w:t>
+      </w:r>
+      <w:r>
+        <w:rPr>
+          <w:rFonts w:hint="cs"/>
+        </w:rPr>
+        <w:t>T</w:t>
+      </w:r>
+      <w:r>
+        <w:rPr>
+          <w:rFonts w:hint="cs"/>
+          <w:rtl/>
+        </w:rPr>
+        <w:t xml:space="preserve"> יהיה מדובר בשני קטעי קוד נפרדים לכל אחד שמכריזים ומממשים את המחלקה.</w:t>
+      </w:r>
+    </w:p>
+    <w:p>
+      <w:pPr>
+        <w:bidi/>
+        <w:rPr>
+          <w:rFonts w:hint="cs"/>
+          <w:rtl/>
+        </w:rPr>
+      </w:pPr>
+      <w:r>
+        <w:rPr>
+          <w:rFonts w:hint="cs"/>
+          <w:rtl/>
+        </w:rPr>
+        <w:lastRenderedPageBreak/>
+        <w:t xml:space="preserve">ולכן כשהסטודנט מנסה לקמפל, </w:t>
+      </w:r>
+      <w:r>
+        <w:rPr>
+          <w:rFonts w:hint="cs"/>
+          <w:rtl/>
+        </w:rPr>
+        <w:t xml:space="preserve">הקומפיילר מקמפל כל קובץ </w:t>
+      </w:r>
+      <w:proofErr w:type="spellStart"/>
+      <w:r>
+        <w:t>cpp</w:t>
+      </w:r>
+      <w:proofErr w:type="spellEnd"/>
+      <w:r>
+        <w:rPr>
+          <w:rFonts w:hint="cs"/>
+          <w:rtl/>
+        </w:rPr>
+        <w:t xml:space="preserve"> באופן עצמאי, אחד אחד. בבואו לקמפל את קובץ </w:t>
+      </w:r>
+      <w:r>
+        <w:t>Queue.cpp</w:t>
+      </w:r>
+      <w:r>
+        <w:rPr>
+          <w:rFonts w:hint="cs"/>
+          <w:rtl/>
+        </w:rPr>
+        <w:t xml:space="preserve">, הוא יקבל מחלקה </w:t>
+      </w:r>
+      <w:proofErr w:type="spellStart"/>
+      <w:r>
+        <w:rPr>
+          <w:rFonts w:hint="cs"/>
+          <w:rtl/>
+        </w:rPr>
+        <w:t>טמפלייטית</w:t>
+      </w:r>
+      <w:proofErr w:type="spellEnd"/>
+      <w:r>
+        <w:rPr>
+          <w:rFonts w:hint="cs"/>
+          <w:rtl/>
+        </w:rPr>
+        <w:t xml:space="preserve"> (שכאמור היא מתכון </w:t>
+      </w:r>
+      <w:proofErr w:type="spellStart"/>
+      <w:r>
+        <w:rPr>
+          <w:rFonts w:hint="cs"/>
+          <w:rtl/>
+        </w:rPr>
+        <w:t>לאיך</w:t>
+      </w:r>
+      <w:proofErr w:type="spellEnd"/>
+      <w:r>
+        <w:rPr>
+          <w:rFonts w:hint="cs"/>
+          <w:rtl/>
+        </w:rPr>
+        <w:t xml:space="preserve"> לכתוב מימוש של מחלקה ולא מחלקה בפני עצמה) והוא לא יוכל לעשות העתק הדבק לתוך התבנית ולהחליף את ה-</w:t>
+      </w:r>
+      <w:r>
+        <w:t xml:space="preserve">  </w:t>
+      </w:r>
+      <w:r>
+        <w:rPr>
+          <w:rFonts w:hint="cs"/>
+        </w:rPr>
+        <w:t>T</w:t>
+      </w:r>
+      <w:r>
+        <w:rPr>
+          <w:rFonts w:hint="cs"/>
+          <w:rtl/>
+        </w:rPr>
+        <w:t xml:space="preserve">כי הוא מקמפל רק את קובץ </w:t>
+      </w:r>
+      <w:r>
+        <w:t>Queue.cpp</w:t>
+      </w:r>
+      <w:r>
+        <w:rPr>
+          <w:rFonts w:hint="cs"/>
+          <w:rtl/>
+        </w:rPr>
+        <w:t xml:space="preserve">, שם אין שום הכרזה על מה צריך להדביק במקום </w:t>
+      </w:r>
+      <w:r>
+        <w:rPr>
+          <w:rFonts w:hint="cs"/>
+        </w:rPr>
+        <w:t>T</w:t>
+      </w:r>
+      <w:r>
+        <w:rPr>
+          <w:rFonts w:hint="cs"/>
+          <w:rtl/>
+        </w:rPr>
+        <w:t>.</w:t>
+      </w:r>
+    </w:p>
+    <w:p>
+      <w:pPr>
+        <w:bidi/>
+        <w:rPr>
+          <w:rtl/>
+        </w:rPr>
+      </w:pPr>
+      <w:r>
+        <w:rPr>
+          <w:rFonts w:hint="cs"/>
+          <w:rtl/>
+        </w:rPr>
+        <w:t>(</w:t>
+      </w:r>
+      <w:r>
+        <w:rPr>
+          <w:rFonts w:hint="cs"/>
+          <w:rtl/>
+        </w:rPr>
+        <w:t>ו</w:t>
+      </w:r>
+      <w:r>
+        <w:rPr>
+          <w:rFonts w:hint="cs"/>
+          <w:rtl/>
+        </w:rPr>
+        <w:t xml:space="preserve">גם </w:t>
+      </w:r>
+      <w:r>
+        <w:rPr>
+          <w:rFonts w:hint="cs"/>
+          <w:rtl/>
+        </w:rPr>
+        <w:t>אם</w:t>
+      </w:r>
+      <w:r>
+        <w:rPr>
+          <w:rFonts w:hint="cs"/>
+          <w:rtl/>
+        </w:rPr>
+        <w:t xml:space="preserve"> הקומפיילר היה מנסה לקמפל את קובץ ה</w:t>
+      </w:r>
+      <w:proofErr w:type="spellStart"/>
+      <w:r>
+        <w:t>cpp</w:t>
+      </w:r>
+      <w:proofErr w:type="spellEnd"/>
+      <w:r>
+        <w:rPr>
+          <w:rFonts w:hint="cs"/>
+          <w:rtl/>
+        </w:rPr>
+        <w:t xml:space="preserve"> עבור כל סוג שהוא מכיר, אז דבר ראשון הוא היה צורך המון זיכרון ודבר שני הוא לא מכיר את כל סוגי האיברים </w:t>
+      </w:r>
+      <w:r>
+        <w:rPr>
+          <w:rFonts w:hint="cs"/>
+        </w:rPr>
+        <w:t>T</w:t>
+      </w:r>
+      <w:r>
+        <w:rPr>
+          <w:rFonts w:hint="cs"/>
+          <w:rtl/>
+        </w:rPr>
+        <w:t xml:space="preserve"> שיכולים להיות כי אני יכול לייצר מחלקה חדשה שהוא לא מכיר)</w:t>
+      </w:r>
+    </w:p>
+    <w:p>
+      <w:pPr>
+        <w:bidi/>
+        <w:rPr>
+          <w:rFonts w:hint="cs"/>
+          <w:rtl/>
+        </w:rPr>
+      </w:pPr>
+      <w:r>
+        <w:rPr>
+          <w:rFonts w:hint="cs"/>
+          <w:rtl/>
+        </w:rPr>
+        <w:t xml:space="preserve">כלומר </w:t>
+      </w:r>
+      <w:proofErr w:type="spellStart"/>
+      <w:r>
+        <w:rPr>
+          <w:rFonts w:hint="cs"/>
+          <w:rtl/>
+        </w:rPr>
+        <w:t>הלינקר</w:t>
+      </w:r>
+      <w:proofErr w:type="spellEnd"/>
+      <w:r>
+        <w:rPr>
+          <w:rFonts w:hint="cs"/>
+          <w:rtl/>
+        </w:rPr>
+        <w:t xml:space="preserve"> יחזיר שגיאה על הפונקציות שמומשו ב</w:t>
+      </w:r>
+      <w:proofErr w:type="spellStart"/>
+      <w:r>
+        <w:t>cpp</w:t>
+      </w:r>
+      <w:proofErr w:type="spellEnd"/>
+      <w:r>
+        <w:rPr>
+          <w:rFonts w:hint="cs"/>
+          <w:rtl/>
+        </w:rPr>
+        <w:t xml:space="preserve">  כי </w:t>
+      </w:r>
+      <w:r>
+        <w:rPr>
+          <w:rFonts w:hint="cs"/>
+        </w:rPr>
+        <w:t>T</w:t>
+      </w:r>
+      <w:r>
+        <w:rPr>
+          <w:rFonts w:hint="cs"/>
+          <w:rtl/>
+        </w:rPr>
+        <w:t xml:space="preserve"> לא מוגדר</w:t>
+      </w:r>
+      <w:r>
+        <w:rPr>
+          <w:rFonts w:hint="cs"/>
+          <w:rtl/>
+        </w:rPr>
+        <w:t xml:space="preserve"> עדיין. </w:t>
+      </w:r>
+      <w:r>
+        <w:rPr>
+          <w:rFonts w:hint="cs"/>
+          <w:rtl/>
+        </w:rPr>
+        <w:t xml:space="preserve">המשתמש של המחלקה </w:t>
+      </w:r>
+      <w:r>
+        <w:rPr>
+          <w:rFonts w:hint="cs"/>
+        </w:rPr>
+        <w:t>Q</w:t>
+      </w:r>
+      <w:r>
+        <w:t>ueue</w:t>
+      </w:r>
+      <w:r>
+        <w:rPr>
+          <w:rFonts w:hint="cs"/>
+          <w:rtl/>
+        </w:rPr>
+        <w:t xml:space="preserve"> הגדיר את </w:t>
+      </w:r>
+      <w:r>
+        <w:rPr>
+          <w:rFonts w:hint="cs"/>
+        </w:rPr>
+        <w:t>T</w:t>
+      </w:r>
+      <w:r>
+        <w:rPr>
+          <w:rFonts w:hint="cs"/>
+          <w:rtl/>
+        </w:rPr>
+        <w:t xml:space="preserve"> ב</w:t>
+      </w:r>
+      <w:r>
+        <w:t>main.cpp</w:t>
+      </w:r>
+      <w:r>
+        <w:rPr>
+          <w:rFonts w:hint="cs"/>
+          <w:rtl/>
+        </w:rPr>
+        <w:t xml:space="preserve"> (</w:t>
+      </w:r>
+      <w:r>
+        <w:rPr>
+          <w:rFonts w:hint="cs"/>
+          <w:rtl/>
+        </w:rPr>
+        <w:t>לדוגמה</w:t>
+      </w:r>
+      <w:r>
+        <w:rPr>
+          <w:rFonts w:hint="cs"/>
+          <w:rtl/>
+        </w:rPr>
+        <w:t>)</w:t>
+      </w:r>
+      <w:r>
+        <w:rPr>
+          <w:rFonts w:hint="cs"/>
+          <w:rtl/>
+        </w:rPr>
+        <w:t xml:space="preserve"> ו</w:t>
+      </w:r>
+      <w:r>
+        <w:rPr>
+          <w:rFonts w:hint="cs"/>
+          <w:rtl/>
+        </w:rPr>
+        <w:t xml:space="preserve">כאמור </w:t>
+      </w:r>
+      <w:r>
+        <w:rPr>
+          <w:rFonts w:hint="cs"/>
+          <w:rtl/>
+        </w:rPr>
+        <w:t>אנו מקמפלים כל קובץ בנפרד.</w:t>
+      </w:r>
+    </w:p>
+    <w:p>
+      <w:pPr>
+        <w:bidi/>
+        <w:rPr>
+          <w:rtl/>
+        </w:rPr>
+      </w:pPr>
+    </w:p>
+    <w:p>
+      <w:pPr>
+        <w:bidi/>
+        <w:rPr>
+          <w:rtl/>
+        </w:rPr>
+      </w:pPr>
       <w:r>
         <w:rPr>
           <w:rFonts w:hint="cs"/>
@@ -529,54 +1484,17 @@
           <w:bCs/>
           <w:rtl/>
         </w:rPr>
-        <w:t xml:space="preserve">: </w:t>
-      </w:r>
-      <w:r>
-        <w:rPr>
-          <w:rtl/>
-        </w:rPr>
-        <w:t>סטודנטית בקורס מבוא לתכנות מערכות סיימה לפתור את תרגיל בית ,3 והחליטה להשתמש במימוש התור מהתרגיל לפרויקט צד שהיא מפתחת בשעות הפנאי. במימוש פרויקט הצד הסטודנטית נדרשה לסנן תור של מספרים שלמים, כך שי</w:t>
-      </w:r>
-      <w:r>
-        <w:rPr>
-          <w:rFonts w:hint="cs"/>
-          <w:rtl/>
-        </w:rPr>
-        <w:t>י</w:t>
-      </w:r>
-      <w:r>
-        <w:rPr>
-          <w:rtl/>
-        </w:rPr>
-        <w:t>שארו בתור רק מספרים המתחלקים במספר כלשהו שאינו ידוע בזמן קומפילציה אלא רק בזמן ריצה. הסבירו כיצד ניתן לממש את הפונקציונליות הדרושה בעזרת הפונקצי</w:t>
-      </w:r>
-      <w:r>
-        <w:rPr>
-          <w:rFonts w:hint="cs"/>
-          <w:rtl/>
-        </w:rPr>
-        <w:t xml:space="preserve">ה </w:t>
-      </w:r>
-      <w:r>
-        <w:t>filter</w:t>
-      </w:r>
-      <w:r>
-        <w:rPr>
-          <w:rFonts w:hint="cs"/>
-          <w:rtl/>
-        </w:rPr>
-        <w:t>.</w:t>
-      </w:r>
-    </w:p>
-    <w:p>
-      <w:pPr>
-        <w:bidi/>
-        <w:rPr>
+        <w:t>שאלה</w:t>
+      </w:r>
+      <w:r>
+        <w:rPr>
+          <w:rFonts w:hint="cs"/>
           <w:b/>
           <w:bCs/>
           <w:rtl/>
         </w:rPr>
-      </w:pPr>
+        <w:t xml:space="preserve"> ד</w:t>
+      </w:r>
       <w:r>
         <w:rPr>
           <w:rFonts w:hint="cs"/>
@@ -584,8 +1502,73 @@
           <w:bCs/>
           <w:rtl/>
         </w:rPr>
+        <w:t xml:space="preserve">: </w:t>
+      </w:r>
+      <w:r>
+        <w:rPr>
+          <w:rtl/>
+        </w:rPr>
+        <w:t>סטודנטית בקורס מבוא לתכנות מערכות סיימה לפתור את תרגיל בית ,3 והחליטה להשתמש במימוש התור מהתרגיל לפרויקט צד שהיא מפתחת בשעות הפנאי. במימוש פרויקט הצד הסטודנטית נדרשה לסנן תור של מספרים שלמים, כך שי</w:t>
+      </w:r>
+      <w:r>
+        <w:rPr>
+          <w:rFonts w:hint="cs"/>
+          <w:rtl/>
+        </w:rPr>
+        <w:t>י</w:t>
+      </w:r>
+      <w:r>
+        <w:rPr>
+          <w:rtl/>
+        </w:rPr>
+        <w:t>שארו בתור רק מספרים המתחלקים במספר כלשהו שאינו ידוע בזמן קומפילציה אלא רק בזמן ריצה. הסבירו כיצד ניתן לממש את הפונקציונליות הדרושה בעזרת הפונקצי</w:t>
+      </w:r>
+      <w:r>
+        <w:rPr>
+          <w:rFonts w:hint="cs"/>
+          <w:rtl/>
+        </w:rPr>
+        <w:t xml:space="preserve">ה </w:t>
+      </w:r>
+      <w:r>
+        <w:t>filter</w:t>
+      </w:r>
+      <w:r>
+        <w:rPr>
+          <w:rFonts w:hint="cs"/>
+          <w:rtl/>
+        </w:rPr>
+        <w:t>.</w:t>
+      </w:r>
+    </w:p>
+    <w:p>
+      <w:pPr>
+        <w:bidi/>
+        <w:rPr>
+          <w:b/>
+          <w:bCs/>
+          <w:rtl/>
+        </w:rPr>
+      </w:pPr>
+      <w:r>
+        <w:rPr>
+          <w:rFonts w:hint="cs"/>
+          <w:b/>
+          <w:bCs/>
+          <w:rtl/>
+        </w:rPr>
         <w:t>פתרון:</w:t>
       </w:r>
+    </w:p>
+    <w:p>
+      <w:pPr>
+        <w:bidi/>
+        <w:rPr>
+          <w:b/>
+          <w:bCs/>
+          <w:rtl/>
+        </w:rPr>
+      </w:pPr>
     </w:p>
     <w:sectPr>
       <w:footerReference w:type="default" r:id="rId7"/>
@@ -1305,6 +2288,16 @@
     <w:uiPriority w:val="99"/>
     <w:rsid w:val="009C677A"/>
   </w:style>
+  <w:style w:type="paragraph" w:styleId="Revision">
+    <w:name w:val="Revision"/>
+    <w:hidden/>
+    <w:uiPriority w:val="99"/>
+    <w:semiHidden/>
+    <w:rsid w:val="005F1A49"/>
+    <w:pPr>
+      <w:spacing w:after="0" w:line="240" w:lineRule="auto"/>
+    </w:pPr>
+  </w:style>
 </w:styles>
 </file>
 

--- a/dry.docx
+++ b/dry.docx
@@ -75,7 +75,6 @@
         </w:rPr>
         <w:t>) הממשק מאפשר לנו שימוש ב-</w:t>
       </w:r>
-      <w:proofErr w:type="spellStart"/>
       <w:r>
         <w:rPr>
           <w:rFonts w:asciiTheme="minorBidi" w:hAnsiTheme="minorBidi"/>
@@ -84,7 +83,6 @@
         </w:rPr>
         <w:t>ConstIterator</w:t>
       </w:r>
-      <w:proofErr w:type="spellEnd"/>
       <w:r>
         <w:rPr>
           <w:rFonts w:asciiTheme="minorBidi" w:hAnsiTheme="minorBidi"/>
@@ -179,7 +177,6 @@
         </w:rPr>
         <w:t xml:space="preserve"> </w:t>
       </w:r>
-      <w:proofErr w:type="spellStart"/>
       <w:r>
         <w:rPr>
           <w:rFonts w:asciiTheme="minorBidi" w:hAnsiTheme="minorBidi"/>
@@ -189,7 +186,6 @@
         </w:rPr>
         <w:t>האיטרטורים</w:t>
       </w:r>
-      <w:proofErr w:type="spellEnd"/>
       <w:r>
         <w:rPr>
           <w:rFonts w:asciiTheme="minorBidi" w:hAnsiTheme="minorBidi"/>
@@ -316,57 +312,15 @@
           <w:rtl/>
         </w:rPr>
       </w:pPr>
-      <w:proofErr w:type="spellStart"/>
-      <w:r>
-        <w:rPr>
-          <w:rFonts w:asciiTheme="minorBidi" w:hAnsiTheme="minorBidi"/>
-          <w:sz w:val="24"/>
-          <w:szCs w:val="24"/>
-          <w:rtl/>
-        </w:rPr>
-        <w:t>הקונסט</w:t>
-      </w:r>
-      <w:proofErr w:type="spellEnd"/>
-      <w:r>
-        <w:rPr>
-          <w:rFonts w:asciiTheme="minorBidi" w:hAnsiTheme="minorBidi"/>
-          <w:sz w:val="24"/>
-          <w:szCs w:val="24"/>
-          <w:rtl/>
-        </w:rPr>
-        <w:t xml:space="preserve"> איטרטור נועד ע"מ לעבור על </w:t>
-      </w:r>
-      <w:proofErr w:type="spellStart"/>
-      <w:r>
-        <w:rPr>
-          <w:rFonts w:asciiTheme="minorBidi" w:hAnsiTheme="minorBidi"/>
-          <w:sz w:val="24"/>
-          <w:szCs w:val="24"/>
-          <w:rtl/>
-        </w:rPr>
-        <w:t>מיכלים</w:t>
-      </w:r>
-      <w:proofErr w:type="spellEnd"/>
-      <w:r>
-        <w:rPr>
-          <w:rFonts w:asciiTheme="minorBidi" w:hAnsiTheme="minorBidi"/>
-          <w:sz w:val="24"/>
-          <w:szCs w:val="24"/>
-          <w:rtl/>
-        </w:rPr>
-        <w:t xml:space="preserve"> שהם </w:t>
-      </w:r>
-      <w:proofErr w:type="spellStart"/>
-      <w:r>
-        <w:rPr>
-          <w:rFonts w:asciiTheme="minorBidi" w:hAnsiTheme="minorBidi"/>
-          <w:sz w:val="24"/>
-          <w:szCs w:val="24"/>
-          <w:rtl/>
-        </w:rPr>
-        <w:t>קונסטים</w:t>
-      </w:r>
-      <w:proofErr w:type="spellEnd"/>
+      <w:r>
+        <w:rPr>
+          <w:rFonts w:asciiTheme="minorBidi" w:hAnsiTheme="minorBidi"/>
+          <w:sz w:val="24"/>
+          <w:szCs w:val="24"/>
+          <w:rtl/>
+        </w:rPr>
+        <w:t>הקונסט איטרטור נועד ע"מ לעבור על מיכלים שהם קונסטים</w:t>
+      </w:r>
       <w:r>
         <w:rPr>
           <w:rFonts w:asciiTheme="minorBidi" w:hAnsiTheme="minorBidi"/>
@@ -391,27 +345,7 @@
           <w:szCs w:val="24"/>
           <w:rtl/>
         </w:rPr>
-        <w:t xml:space="preserve">באופן דומה להחמיר על מיכל שהוא לא </w:t>
-      </w:r>
-      <w:proofErr w:type="spellStart"/>
-      <w:r>
-        <w:rPr>
-          <w:rFonts w:asciiTheme="minorBidi" w:hAnsiTheme="minorBidi"/>
-          <w:sz w:val="24"/>
-          <w:szCs w:val="24"/>
-          <w:rtl/>
-        </w:rPr>
-        <w:t>קונסט</w:t>
-      </w:r>
-      <w:proofErr w:type="spellEnd"/>
-      <w:r>
-        <w:rPr>
-          <w:rFonts w:asciiTheme="minorBidi" w:hAnsiTheme="minorBidi"/>
-          <w:sz w:val="24"/>
-          <w:szCs w:val="24"/>
-          <w:rtl/>
-        </w:rPr>
-        <w:t xml:space="preserve"> ולא לתת למשתמש לשנות אותו.</w:t>
+        <w:t>באופן דומה להחמיר על מיכל שהוא לא קונסט ולא לתת למשתמש לשנות אותו.</w:t>
       </w:r>
     </w:p>
     <w:p>
@@ -436,27 +370,7 @@
           <w:szCs w:val="24"/>
           <w:rtl/>
         </w:rPr>
-        <w:t xml:space="preserve">האיטרטור הרגיל נועד לעבור על </w:t>
-      </w:r>
-      <w:proofErr w:type="spellStart"/>
-      <w:r>
-        <w:rPr>
-          <w:rFonts w:asciiTheme="minorBidi" w:hAnsiTheme="minorBidi"/>
-          <w:sz w:val="24"/>
-          <w:szCs w:val="24"/>
-          <w:rtl/>
-        </w:rPr>
-        <w:t>אובייקטי</w:t>
-      </w:r>
-      <w:proofErr w:type="spellEnd"/>
-      <w:r>
-        <w:rPr>
-          <w:rFonts w:asciiTheme="minorBidi" w:hAnsiTheme="minorBidi"/>
-          <w:sz w:val="24"/>
-          <w:szCs w:val="24"/>
-          <w:rtl/>
-        </w:rPr>
-        <w:t xml:space="preserve"> המיכל עם האופציה לשנות את תוכנם.</w:t>
+        <w:t>האיטרטור הרגיל נועד לעבור על אובייקטי המיכל עם האופציה לשנות את תוכנם.</w:t>
       </w:r>
     </w:p>
     <w:p>
@@ -485,16 +399,7 @@
           <w:szCs w:val="24"/>
           <w:rtl/>
         </w:rPr>
-        <w:t xml:space="preserve"> </w:t>
-      </w:r>
-      <w:r>
-        <w:rPr>
-          <w:rFonts w:asciiTheme="minorBidi" w:hAnsiTheme="minorBidi"/>
-          <w:sz w:val="24"/>
-          <w:szCs w:val="24"/>
-          <w:rtl/>
-        </w:rPr>
-        <w:t xml:space="preserve">כשהמשתמש של המחלקה </w:t>
+        <w:t xml:space="preserve"> כשהמשתמש של המחלקה </w:t>
       </w:r>
       <w:r>
         <w:rPr>
@@ -589,51 +494,7 @@
           <w:szCs w:val="24"/>
           <w:rtl/>
         </w:rPr>
-        <w:t xml:space="preserve">גם </w:t>
-      </w:r>
-      <w:proofErr w:type="spellStart"/>
-      <w:r>
-        <w:rPr>
-          <w:rFonts w:asciiTheme="minorBidi" w:hAnsiTheme="minorBidi"/>
-          <w:kern w:val="0"/>
-          <w:sz w:val="24"/>
-          <w:szCs w:val="24"/>
-          <w:rtl/>
-        </w:rPr>
-        <w:t>איטרטורים</w:t>
-      </w:r>
-      <w:proofErr w:type="spellEnd"/>
-      <w:r>
-        <w:rPr>
-          <w:rFonts w:asciiTheme="minorBidi" w:hAnsiTheme="minorBidi"/>
-          <w:kern w:val="0"/>
-          <w:sz w:val="24"/>
-          <w:szCs w:val="24"/>
-          <w:rtl/>
-        </w:rPr>
-        <w:t xml:space="preserve"> שיעברו על תורים שהם </w:t>
-      </w:r>
-      <w:proofErr w:type="spellStart"/>
-      <w:r>
-        <w:rPr>
-          <w:rFonts w:asciiTheme="minorBidi" w:hAnsiTheme="minorBidi"/>
-          <w:kern w:val="0"/>
-          <w:sz w:val="24"/>
-          <w:szCs w:val="24"/>
-          <w:rtl/>
-        </w:rPr>
-        <w:t>קונסט</w:t>
-      </w:r>
-      <w:proofErr w:type="spellEnd"/>
-      <w:r>
-        <w:rPr>
-          <w:rFonts w:asciiTheme="minorBidi" w:hAnsiTheme="minorBidi"/>
-          <w:kern w:val="0"/>
-          <w:sz w:val="24"/>
-          <w:szCs w:val="24"/>
-          <w:rtl/>
-        </w:rPr>
-        <w:t xml:space="preserve"> וגם רגילים ע"מ לשנות את תוכן איברי התור לבקשת ה</w:t>
+        <w:t>גם איטרטורים שיעברו על תורים שהם קונסט וגם רגילים ע"מ לשנות את תוכן איברי התור לבקשת ה</w:t>
       </w:r>
       <w:r>
         <w:rPr>
@@ -1370,23 +1231,13 @@
         </w:rPr>
         <w:t>קובץ</w:t>
       </w:r>
-      <w:proofErr w:type="spellStart"/>
-      <w:r>
-        <w:rPr>
-          <w:rFonts w:asciiTheme="minorBidi" w:hAnsiTheme="minorBidi"/>
-          <w:sz w:val="24"/>
-          <w:szCs w:val="24"/>
-        </w:rPr>
-        <w:t>cpp</w:t>
-      </w:r>
-      <w:proofErr w:type="spellEnd"/>
-      <w:r>
-        <w:rPr>
-          <w:rFonts w:asciiTheme="minorBidi" w:hAnsiTheme="minorBidi"/>
-          <w:sz w:val="24"/>
-          <w:szCs w:val="24"/>
-        </w:rPr>
-        <w:t xml:space="preserve"> </w:t>
+      <w:r>
+        <w:rPr>
+          <w:rFonts w:asciiTheme="minorBidi" w:hAnsiTheme="minorBidi"/>
+          <w:sz w:val="24"/>
+          <w:szCs w:val="24"/>
+        </w:rPr>
+        <w:t xml:space="preserve">cpp </w:t>
       </w:r>
       <w:r>
         <w:rPr>
@@ -1634,51 +1485,7 @@
           <w:szCs w:val="24"/>
           <w:rtl/>
         </w:rPr>
-        <w:t xml:space="preserve"> צריכות להיות חשופות </w:t>
-      </w:r>
-      <w:proofErr w:type="spellStart"/>
-      <w:r>
-        <w:rPr>
-          <w:rFonts w:asciiTheme="minorBidi" w:hAnsiTheme="minorBidi"/>
-          <w:kern w:val="0"/>
-          <w:sz w:val="24"/>
-          <w:szCs w:val="24"/>
-          <w:rtl/>
-        </w:rPr>
-        <w:t>לקומפלייר</w:t>
-      </w:r>
-      <w:proofErr w:type="spellEnd"/>
-      <w:r>
-        <w:rPr>
-          <w:rFonts w:asciiTheme="minorBidi" w:hAnsiTheme="minorBidi"/>
-          <w:kern w:val="0"/>
-          <w:sz w:val="24"/>
-          <w:szCs w:val="24"/>
-          <w:rtl/>
-        </w:rPr>
-        <w:t xml:space="preserve"> כאשר אנו מנסים לבצע </w:t>
-      </w:r>
-      <w:proofErr w:type="spellStart"/>
-      <w:r>
-        <w:rPr>
-          <w:rFonts w:asciiTheme="minorBidi" w:hAnsiTheme="minorBidi"/>
-          <w:kern w:val="0"/>
-          <w:sz w:val="24"/>
-          <w:szCs w:val="24"/>
-          <w:rtl/>
-        </w:rPr>
-        <w:t>אינסטנטציה</w:t>
-      </w:r>
-      <w:proofErr w:type="spellEnd"/>
-      <w:r>
-        <w:rPr>
-          <w:rFonts w:asciiTheme="minorBidi" w:hAnsiTheme="minorBidi"/>
-          <w:kern w:val="0"/>
-          <w:sz w:val="24"/>
-          <w:szCs w:val="24"/>
-          <w:rtl/>
-        </w:rPr>
-        <w:t xml:space="preserve"> בכל זמן נתון (למעט שיטות עוקפות שמגבילות את היעילות הגנרית).</w:t>
+        <w:t xml:space="preserve"> צריכות להיות חשופות לקומפלייר כאשר אנו מנסים לבצע אינסטנטציה בכל זמן נתון (למעט שיטות עוקפות שמגבילות את היעילות הגנרית).</w:t>
       </w:r>
     </w:p>
     <w:p>
@@ -1726,7 +1533,6 @@
         </w:rPr>
         <w:t xml:space="preserve"> בקובץ </w:t>
       </w:r>
-      <w:proofErr w:type="spellStart"/>
       <w:r>
         <w:rPr>
           <w:rFonts w:asciiTheme="minorBidi" w:hAnsiTheme="minorBidi"/>
@@ -1736,7 +1542,6 @@
         </w:rPr>
         <w:t>cpp</w:t>
       </w:r>
-      <w:proofErr w:type="spellEnd"/>
       <w:r>
         <w:rPr>
           <w:rFonts w:asciiTheme="minorBidi" w:hAnsiTheme="minorBidi"/>
@@ -1764,29 +1569,7 @@
           <w:szCs w:val="24"/>
           <w:rtl/>
         </w:rPr>
-        <w:t xml:space="preserve"> שצריכות לעבור </w:t>
-      </w:r>
-      <w:proofErr w:type="spellStart"/>
-      <w:r>
-        <w:rPr>
-          <w:rFonts w:asciiTheme="minorBidi" w:hAnsiTheme="minorBidi"/>
-          <w:kern w:val="0"/>
-          <w:sz w:val="24"/>
-          <w:szCs w:val="24"/>
-          <w:rtl/>
-        </w:rPr>
-        <w:t>אינסטנטציה</w:t>
-      </w:r>
-      <w:proofErr w:type="spellEnd"/>
-      <w:r>
-        <w:rPr>
-          <w:rFonts w:asciiTheme="minorBidi" w:hAnsiTheme="minorBidi"/>
-          <w:kern w:val="0"/>
-          <w:sz w:val="24"/>
-          <w:szCs w:val="24"/>
-          <w:rtl/>
-        </w:rPr>
-        <w:t xml:space="preserve"> והיינו מקבלים הודעת שגיאה בשלב ה-</w:t>
+        <w:t xml:space="preserve"> שצריכות לעבור אינסטנטציה והיינו מקבלים הודעת שגיאה בשלב ה-</w:t>
       </w:r>
       <w:r>
         <w:rPr>
@@ -1910,6 +1693,177 @@
           <w:szCs w:val="24"/>
           <w:rtl/>
         </w:rPr>
+        <w:t xml:space="preserve"> זאת, מכיוון שטמפלייט הוא כמו "מתכון" של הקומפיילר שמסביר לו איך </w:t>
+      </w:r>
+      <w:r>
+        <w:rPr>
+          <w:rFonts w:asciiTheme="minorBidi" w:hAnsiTheme="minorBidi" w:hint="cs"/>
+          <w:sz w:val="24"/>
+          <w:szCs w:val="24"/>
+          <w:rtl/>
+        </w:rPr>
+        <w:t xml:space="preserve">לכתוב את </w:t>
+      </w:r>
+      <w:r>
+        <w:rPr>
+          <w:rFonts w:asciiTheme="minorBidi" w:hAnsiTheme="minorBidi"/>
+          <w:sz w:val="24"/>
+          <w:szCs w:val="24"/>
+          <w:rtl/>
+        </w:rPr>
+        <w:t>המימוש של מחלקה מסוג מסוים.</w:t>
+      </w:r>
+    </w:p>
+    <w:p>
+      <w:pPr>
+        <w:bidi/>
+        <w:rPr>
+          <w:rFonts w:asciiTheme="minorBidi" w:hAnsiTheme="minorBidi"/>
+          <w:sz w:val="24"/>
+          <w:szCs w:val="24"/>
+          <w:rtl/>
+        </w:rPr>
+      </w:pPr>
+      <w:r>
+        <w:rPr>
+          <w:rFonts w:asciiTheme="minorBidi" w:hAnsiTheme="minorBidi"/>
+          <w:sz w:val="24"/>
+          <w:szCs w:val="24"/>
+          <w:rtl/>
+        </w:rPr>
+        <w:t xml:space="preserve">מבחינת הקומפיילר, המחלקה </w:t>
+      </w:r>
+      <w:r>
+        <w:rPr>
+          <w:rFonts w:asciiTheme="minorBidi" w:hAnsiTheme="minorBidi"/>
+          <w:sz w:val="24"/>
+          <w:szCs w:val="24"/>
+        </w:rPr>
+        <w:t>Queue</w:t>
+      </w:r>
+      <w:r>
+        <w:rPr>
+          <w:rFonts w:asciiTheme="minorBidi" w:hAnsiTheme="minorBidi"/>
+          <w:sz w:val="24"/>
+          <w:szCs w:val="24"/>
+          <w:rtl/>
+        </w:rPr>
+        <w:t xml:space="preserve"> והפונ</w:t>
+      </w:r>
+      <w:r>
+        <w:rPr>
+          <w:rFonts w:asciiTheme="minorBidi" w:hAnsiTheme="minorBidi" w:hint="cs"/>
+          <w:sz w:val="24"/>
+          <w:szCs w:val="24"/>
+          <w:rtl/>
+        </w:rPr>
+        <w:t>ק</w:t>
+      </w:r>
+      <w:r>
+        <w:rPr>
+          <w:rFonts w:asciiTheme="minorBidi" w:hAnsiTheme="minorBidi"/>
+          <w:sz w:val="24"/>
+          <w:szCs w:val="24"/>
+          <w:rtl/>
+        </w:rPr>
+        <w:t>ציות שלה לא קיימות בפני עצמן. הוא כותב את המימוש שלה לפי דרישת המשתמש, כלומר כשהמ</w:t>
+      </w:r>
+      <w:r>
+        <w:rPr>
+          <w:rFonts w:asciiTheme="minorBidi" w:hAnsiTheme="minorBidi" w:hint="cs"/>
+          <w:sz w:val="24"/>
+          <w:szCs w:val="24"/>
+          <w:rtl/>
+        </w:rPr>
+        <w:t>ש</w:t>
+      </w:r>
+      <w:r>
+        <w:rPr>
+          <w:rFonts w:asciiTheme="minorBidi" w:hAnsiTheme="minorBidi"/>
+          <w:sz w:val="24"/>
+          <w:szCs w:val="24"/>
+          <w:rtl/>
+        </w:rPr>
+        <w:t xml:space="preserve">תמש רוצה ליצור </w:t>
+      </w:r>
+      <w:r>
+        <w:rPr>
+          <w:rFonts w:asciiTheme="minorBidi" w:hAnsiTheme="minorBidi"/>
+          <w:sz w:val="24"/>
+          <w:szCs w:val="24"/>
+        </w:rPr>
+        <w:t>Queue&lt;int&gt;</w:t>
+      </w:r>
+      <w:r>
+        <w:rPr>
+          <w:rFonts w:asciiTheme="minorBidi" w:hAnsiTheme="minorBidi"/>
+          <w:sz w:val="24"/>
+          <w:szCs w:val="24"/>
+          <w:rtl/>
+        </w:rPr>
+        <w:t xml:space="preserve"> אז הקומפיילר מעתיק את המחלקה שכתבנו לו עם הטמפלייט ומחליף כל מופע של </w:t>
+      </w:r>
+      <w:r>
+        <w:rPr>
+          <w:rFonts w:asciiTheme="minorBidi" w:hAnsiTheme="minorBidi"/>
+          <w:sz w:val="24"/>
+          <w:szCs w:val="24"/>
+        </w:rPr>
+        <w:t>T</w:t>
+      </w:r>
+      <w:r>
+        <w:rPr>
+          <w:rFonts w:asciiTheme="minorBidi" w:hAnsiTheme="minorBidi"/>
+          <w:sz w:val="24"/>
+          <w:szCs w:val="24"/>
+          <w:rtl/>
+        </w:rPr>
+        <w:t xml:space="preserve"> ב-</w:t>
+      </w:r>
+      <w:r>
+        <w:rPr>
+          <w:rFonts w:asciiTheme="minorBidi" w:hAnsiTheme="minorBidi"/>
+          <w:sz w:val="24"/>
+          <w:szCs w:val="24"/>
+        </w:rPr>
+        <w:t>int</w:t>
+      </w:r>
+      <w:r>
+        <w:rPr>
+          <w:rFonts w:asciiTheme="minorBidi" w:hAnsiTheme="minorBidi"/>
+          <w:sz w:val="24"/>
+          <w:szCs w:val="24"/>
+          <w:rtl/>
+        </w:rPr>
+        <w:t>.</w:t>
+      </w:r>
+    </w:p>
+    <w:p>
+      <w:pPr>
+        <w:bidi/>
+        <w:rPr>
+          <w:rFonts w:asciiTheme="minorBidi" w:hAnsiTheme="minorBidi"/>
+          <w:sz w:val="24"/>
+          <w:szCs w:val="24"/>
+          <w:rtl/>
+        </w:rPr>
+      </w:pPr>
+      <w:r>
+        <w:rPr>
+          <w:rFonts w:asciiTheme="minorBidi" w:hAnsiTheme="minorBidi"/>
+          <w:sz w:val="24"/>
+          <w:szCs w:val="24"/>
+          <w:rtl/>
+        </w:rPr>
+        <w:t>ואז, לאחר שהקומפיילר</w:t>
+      </w:r>
+      <w:r>
+        <w:rPr>
+          <w:rFonts w:asciiTheme="minorBidi" w:hAnsiTheme="minorBidi"/>
+          <w:sz w:val="24"/>
+          <w:szCs w:val="24"/>
+          <w:rtl/>
+        </w:rPr>
         <w:t xml:space="preserve"> </w:t>
       </w:r>
       <w:r>
@@ -1919,45 +1873,95 @@
           <w:szCs w:val="24"/>
           <w:rtl/>
         </w:rPr>
-        <w:t>זאת</w:t>
-      </w:r>
-      <w:r>
-        <w:rPr>
-          <w:rFonts w:asciiTheme="minorBidi" w:hAnsiTheme="minorBidi"/>
-          <w:sz w:val="24"/>
-          <w:szCs w:val="24"/>
-          <w:rtl/>
-        </w:rPr>
-        <w:t>,</w:t>
-      </w:r>
-      <w:r>
-        <w:rPr>
-          <w:rFonts w:asciiTheme="minorBidi" w:hAnsiTheme="minorBidi"/>
-          <w:sz w:val="24"/>
-          <w:szCs w:val="24"/>
-          <w:rtl/>
-        </w:rPr>
-        <w:t xml:space="preserve"> מכיוון </w:t>
-      </w:r>
-      <w:proofErr w:type="spellStart"/>
-      <w:r>
-        <w:rPr>
-          <w:rFonts w:asciiTheme="minorBidi" w:hAnsiTheme="minorBidi"/>
-          <w:sz w:val="24"/>
-          <w:szCs w:val="24"/>
-          <w:rtl/>
-        </w:rPr>
-        <w:t>שטמפלייט</w:t>
-      </w:r>
-      <w:proofErr w:type="spellEnd"/>
-      <w:r>
-        <w:rPr>
-          <w:rFonts w:asciiTheme="minorBidi" w:hAnsiTheme="minorBidi"/>
-          <w:sz w:val="24"/>
-          <w:szCs w:val="24"/>
-          <w:rtl/>
-        </w:rPr>
-        <w:t xml:space="preserve"> הוא כמו "מתכון" של הקומפיילר שמסביר לו איך </w:t>
+        <w:t xml:space="preserve">עשה </w:t>
+      </w:r>
+      <w:r>
+        <w:rPr>
+          <w:rFonts w:asciiTheme="minorBidi" w:hAnsiTheme="minorBidi"/>
+          <w:sz w:val="24"/>
+          <w:szCs w:val="24"/>
+          <w:rtl/>
+        </w:rPr>
+        <w:t>"</w:t>
+      </w:r>
+      <w:r>
+        <w:rPr>
+          <w:rFonts w:asciiTheme="minorBidi" w:hAnsiTheme="minorBidi"/>
+          <w:sz w:val="24"/>
+          <w:szCs w:val="24"/>
+          <w:rtl/>
+        </w:rPr>
+        <w:t>הע</w:t>
+      </w:r>
+      <w:r>
+        <w:rPr>
+          <w:rFonts w:asciiTheme="minorBidi" w:hAnsiTheme="minorBidi"/>
+          <w:sz w:val="24"/>
+          <w:szCs w:val="24"/>
+          <w:rtl/>
+        </w:rPr>
+        <w:t xml:space="preserve">תק </w:t>
+      </w:r>
+      <w:r>
+        <w:rPr>
+          <w:rFonts w:asciiTheme="minorBidi" w:hAnsiTheme="minorBidi"/>
+          <w:sz w:val="24"/>
+          <w:szCs w:val="24"/>
+          <w:rtl/>
+        </w:rPr>
+        <w:t>הדבק</w:t>
+      </w:r>
+      <w:r>
+        <w:rPr>
+          <w:rFonts w:asciiTheme="minorBidi" w:hAnsiTheme="minorBidi"/>
+          <w:sz w:val="24"/>
+          <w:szCs w:val="24"/>
+          <w:rtl/>
+        </w:rPr>
+        <w:t>" והחליף את כל ה-</w:t>
+      </w:r>
+      <w:r>
+        <w:rPr>
+          <w:rFonts w:asciiTheme="minorBidi" w:hAnsiTheme="minorBidi"/>
+          <w:sz w:val="24"/>
+          <w:szCs w:val="24"/>
+        </w:rPr>
+        <w:t>T</w:t>
+      </w:r>
+      <w:r>
+        <w:rPr>
+          <w:rFonts w:asciiTheme="minorBidi" w:hAnsiTheme="minorBidi"/>
+          <w:sz w:val="24"/>
+          <w:szCs w:val="24"/>
+          <w:rtl/>
+        </w:rPr>
+        <w:t xml:space="preserve"> ב-</w:t>
+      </w:r>
+      <w:r>
+        <w:rPr>
+          <w:rFonts w:asciiTheme="minorBidi" w:hAnsiTheme="minorBidi"/>
+          <w:sz w:val="24"/>
+          <w:szCs w:val="24"/>
+        </w:rPr>
+        <w:t>int</w:t>
+      </w:r>
+      <w:r>
+        <w:rPr>
+          <w:rFonts w:asciiTheme="minorBidi" w:hAnsiTheme="minorBidi"/>
+          <w:sz w:val="24"/>
+          <w:szCs w:val="24"/>
+          <w:rtl/>
+        </w:rPr>
+        <w:t xml:space="preserve"> (לדוגמה, או בסוג האיבר שהמשתמש של המחלקה/פונקציה הגדיר)</w:t>
+      </w:r>
+      <w:r>
+        <w:rPr>
+          <w:rFonts w:asciiTheme="minorBidi" w:hAnsiTheme="minorBidi"/>
+          <w:sz w:val="24"/>
+          <w:szCs w:val="24"/>
+          <w:rtl/>
+        </w:rPr>
+        <w:t xml:space="preserve"> יש לו קטע קוד חדש </w:t>
       </w:r>
       <w:r>
         <w:rPr>
@@ -1966,16 +1970,69 @@
           <w:szCs w:val="24"/>
           <w:rtl/>
         </w:rPr>
-        <w:t xml:space="preserve">לכתוב את </w:t>
-      </w:r>
-      <w:r>
-        <w:rPr>
-          <w:rFonts w:asciiTheme="minorBidi" w:hAnsiTheme="minorBidi"/>
-          <w:sz w:val="24"/>
-          <w:szCs w:val="24"/>
-          <w:rtl/>
-        </w:rPr>
-        <w:t>המימוש של מחלקה מסוג מסוים.</w:t>
+        <w:t>עם ההכרזה והמימוש של</w:t>
+      </w:r>
+      <w:r>
+        <w:rPr>
+          <w:rFonts w:asciiTheme="minorBidi" w:hAnsiTheme="minorBidi"/>
+          <w:sz w:val="24"/>
+          <w:szCs w:val="24"/>
+          <w:rtl/>
+        </w:rPr>
+        <w:t xml:space="preserve"> </w:t>
+      </w:r>
+      <w:r>
+        <w:rPr>
+          <w:rFonts w:asciiTheme="minorBidi" w:hAnsiTheme="minorBidi" w:hint="cs"/>
+          <w:sz w:val="24"/>
+          <w:szCs w:val="24"/>
+          <w:rtl/>
+        </w:rPr>
+        <w:t>ה</w:t>
+      </w:r>
+      <w:r>
+        <w:rPr>
+          <w:rFonts w:asciiTheme="minorBidi" w:hAnsiTheme="minorBidi"/>
+          <w:sz w:val="24"/>
+          <w:szCs w:val="24"/>
+          <w:rtl/>
+        </w:rPr>
+        <w:t>מחלק</w:t>
+      </w:r>
+      <w:r>
+        <w:rPr>
+          <w:rFonts w:asciiTheme="minorBidi" w:hAnsiTheme="minorBidi" w:hint="cs"/>
+          <w:sz w:val="24"/>
+          <w:szCs w:val="24"/>
+          <w:rtl/>
+        </w:rPr>
+        <w:t>ה</w:t>
+      </w:r>
+      <w:r>
+        <w:rPr>
+          <w:rFonts w:asciiTheme="minorBidi" w:hAnsiTheme="minorBidi"/>
+          <w:sz w:val="24"/>
+          <w:szCs w:val="24"/>
+          <w:rtl/>
+        </w:rPr>
+        <w:t xml:space="preserve"> </w:t>
+      </w:r>
+      <w:r>
+        <w:rPr>
+          <w:rFonts w:asciiTheme="minorBidi" w:hAnsiTheme="minorBidi"/>
+          <w:sz w:val="24"/>
+          <w:szCs w:val="24"/>
+        </w:rPr>
+        <w:t>Queue&lt;int&gt;</w:t>
+      </w:r>
+      <w:r>
+        <w:rPr>
+          <w:rFonts w:asciiTheme="minorBidi" w:hAnsiTheme="minorBidi"/>
+          <w:sz w:val="24"/>
+          <w:szCs w:val="24"/>
+          <w:rtl/>
+        </w:rPr>
+        <w:t xml:space="preserve">. </w:t>
       </w:r>
     </w:p>
     <w:p>
@@ -1995,15 +2052,233 @@
           <w:szCs w:val="24"/>
           <w:rtl/>
         </w:rPr>
-        <w:t xml:space="preserve">מבחינת הקומפיילר, המחלקה </w:t>
-      </w:r>
-      <w:r>
-        <w:rPr>
-          <w:rFonts w:asciiTheme="minorBidi" w:hAnsiTheme="minorBidi"/>
-          <w:sz w:val="24"/>
-          <w:szCs w:val="24"/>
-        </w:rPr>
-        <w:t>Queue</w:t>
+        <w:t xml:space="preserve">לכן מחלקה של </w:t>
+      </w:r>
+      <w:r>
+        <w:rPr>
+          <w:rFonts w:asciiTheme="minorBidi" w:hAnsiTheme="minorBidi"/>
+          <w:sz w:val="24"/>
+          <w:szCs w:val="24"/>
+        </w:rPr>
+        <w:t>Queue&lt;int&gt;</w:t>
+      </w:r>
+      <w:r>
+        <w:rPr>
+          <w:rFonts w:asciiTheme="minorBidi" w:hAnsiTheme="minorBidi"/>
+          <w:sz w:val="24"/>
+          <w:szCs w:val="24"/>
+          <w:rtl/>
+        </w:rPr>
+        <w:t xml:space="preserve"> ומחלקה של </w:t>
+      </w:r>
+      <w:r>
+        <w:rPr>
+          <w:rFonts w:asciiTheme="minorBidi" w:hAnsiTheme="minorBidi"/>
+          <w:sz w:val="24"/>
+          <w:szCs w:val="24"/>
+        </w:rPr>
+        <w:t>Queue&lt;double&gt;</w:t>
+      </w:r>
+      <w:r>
+        <w:rPr>
+          <w:rFonts w:asciiTheme="minorBidi" w:hAnsiTheme="minorBidi"/>
+          <w:sz w:val="24"/>
+          <w:szCs w:val="24"/>
+          <w:rtl/>
+        </w:rPr>
+        <w:t xml:space="preserve">  הינן שתי מחלקות שונות לגמרי כי בסופו של דבר לאחר החלפת ה</w:t>
+      </w:r>
+      <w:r>
+        <w:rPr>
+          <w:rFonts w:asciiTheme="minorBidi" w:hAnsiTheme="minorBidi"/>
+          <w:sz w:val="24"/>
+          <w:szCs w:val="24"/>
+        </w:rPr>
+        <w:t>T</w:t>
+      </w:r>
+      <w:r>
+        <w:rPr>
+          <w:rFonts w:asciiTheme="minorBidi" w:hAnsiTheme="minorBidi"/>
+          <w:sz w:val="24"/>
+          <w:szCs w:val="24"/>
+          <w:rtl/>
+        </w:rPr>
+        <w:t xml:space="preserve"> יהיה מדובר בקטעי קוד נפרדי</w:t>
+      </w:r>
+      <w:r>
+        <w:rPr>
+          <w:rFonts w:asciiTheme="minorBidi" w:hAnsiTheme="minorBidi" w:hint="cs"/>
+          <w:sz w:val="24"/>
+          <w:szCs w:val="24"/>
+          <w:rtl/>
+        </w:rPr>
+        <w:t>ם, כלומר ממש מחלקות אחרות</w:t>
+      </w:r>
+      <w:r>
+        <w:rPr>
+          <w:rFonts w:asciiTheme="minorBidi" w:hAnsiTheme="minorBidi"/>
+          <w:sz w:val="24"/>
+          <w:szCs w:val="24"/>
+          <w:rtl/>
+        </w:rPr>
+        <w:t>.</w:t>
+      </w:r>
+    </w:p>
+    <w:p>
+      <w:pPr>
+        <w:bidi/>
+        <w:rPr>
+          <w:rFonts w:asciiTheme="minorBidi" w:hAnsiTheme="minorBidi"/>
+          <w:sz w:val="24"/>
+          <w:szCs w:val="24"/>
+          <w:rtl/>
+        </w:rPr>
+      </w:pPr>
+      <w:r>
+        <w:rPr>
+          <w:rFonts w:asciiTheme="minorBidi" w:hAnsiTheme="minorBidi"/>
+          <w:sz w:val="24"/>
+          <w:szCs w:val="24"/>
+          <w:rtl/>
+        </w:rPr>
+        <w:t xml:space="preserve">כשהסטודנט מנסה לקמפל, הקומפיילר מקמפל כל קובץ </w:t>
+      </w:r>
+      <w:r>
+        <w:rPr>
+          <w:rFonts w:asciiTheme="minorBidi" w:hAnsiTheme="minorBidi"/>
+          <w:sz w:val="24"/>
+          <w:szCs w:val="24"/>
+        </w:rPr>
+        <w:t>cpp</w:t>
+      </w:r>
+      <w:r>
+        <w:rPr>
+          <w:rFonts w:asciiTheme="minorBidi" w:hAnsiTheme="minorBidi"/>
+          <w:sz w:val="24"/>
+          <w:szCs w:val="24"/>
+          <w:rtl/>
+        </w:rPr>
+        <w:t xml:space="preserve"> באופן עצמאי, אחד אחד. בבואו לקמפל את קובץ </w:t>
+      </w:r>
+      <w:r>
+        <w:rPr>
+          <w:rFonts w:asciiTheme="minorBidi" w:hAnsiTheme="minorBidi"/>
+          <w:sz w:val="24"/>
+          <w:szCs w:val="24"/>
+        </w:rPr>
+        <w:t>Queue.cpp</w:t>
+      </w:r>
+      <w:r>
+        <w:rPr>
+          <w:rFonts w:asciiTheme="minorBidi" w:hAnsiTheme="minorBidi"/>
+          <w:sz w:val="24"/>
+          <w:szCs w:val="24"/>
+          <w:rtl/>
+        </w:rPr>
+        <w:t>, הוא יקבל מחלקה טמפלייטית (שכאמור היא מתכון לאיך לכתוב מימוש של מחלקה ולא מחלקה בפני עצמה) והוא לא יוכל לעשות העתק הדבק לתוך התבנית ולהחליף את ה-</w:t>
+      </w:r>
+      <w:r>
+        <w:rPr>
+          <w:rFonts w:asciiTheme="minorBidi" w:hAnsiTheme="minorBidi"/>
+          <w:sz w:val="24"/>
+          <w:szCs w:val="24"/>
+        </w:rPr>
+        <w:t xml:space="preserve">  T</w:t>
+      </w:r>
+      <w:r>
+        <w:rPr>
+          <w:rFonts w:asciiTheme="minorBidi" w:hAnsiTheme="minorBidi"/>
+          <w:sz w:val="24"/>
+          <w:szCs w:val="24"/>
+          <w:rtl/>
+        </w:rPr>
+        <w:t xml:space="preserve">כי הוא מקמפל רק את קובץ </w:t>
+      </w:r>
+      <w:r>
+        <w:rPr>
+          <w:rFonts w:asciiTheme="minorBidi" w:hAnsiTheme="minorBidi"/>
+          <w:sz w:val="24"/>
+          <w:szCs w:val="24"/>
+        </w:rPr>
+        <w:t>Queue.cpp</w:t>
+      </w:r>
+      <w:r>
+        <w:rPr>
+          <w:rFonts w:asciiTheme="minorBidi" w:hAnsiTheme="minorBidi" w:hint="cs"/>
+          <w:sz w:val="24"/>
+          <w:szCs w:val="24"/>
+          <w:rtl/>
+        </w:rPr>
+        <w:t xml:space="preserve">, שבה </w:t>
+      </w:r>
+      <w:r>
+        <w:rPr>
+          <w:rFonts w:asciiTheme="minorBidi" w:hAnsiTheme="minorBidi"/>
+          <w:sz w:val="24"/>
+          <w:szCs w:val="24"/>
+          <w:rtl/>
+        </w:rPr>
+        <w:t xml:space="preserve">אין שום </w:t>
+      </w:r>
+      <w:r>
+        <w:rPr>
+          <w:rFonts w:asciiTheme="minorBidi" w:hAnsiTheme="minorBidi" w:hint="cs"/>
+          <w:sz w:val="24"/>
+          <w:szCs w:val="24"/>
+          <w:rtl/>
+        </w:rPr>
+        <w:t xml:space="preserve">הגדרה </w:t>
+      </w:r>
+      <w:r>
+        <w:rPr>
+          <w:rFonts w:asciiTheme="minorBidi" w:hAnsiTheme="minorBidi"/>
+          <w:sz w:val="24"/>
+          <w:szCs w:val="24"/>
+          <w:rtl/>
+        </w:rPr>
+        <w:t xml:space="preserve">על מה צריך להדביק במקום </w:t>
+      </w:r>
+      <w:r>
+        <w:rPr>
+          <w:rFonts w:asciiTheme="minorBidi" w:hAnsiTheme="minorBidi"/>
+          <w:sz w:val="24"/>
+          <w:szCs w:val="24"/>
+        </w:rPr>
+        <w:t>T</w:t>
+      </w:r>
+      <w:r>
+        <w:rPr>
+          <w:rFonts w:asciiTheme="minorBidi" w:hAnsiTheme="minorBidi"/>
+          <w:sz w:val="24"/>
+          <w:szCs w:val="24"/>
+          <w:rtl/>
+        </w:rPr>
+        <w:t>.</w:t>
+      </w:r>
+    </w:p>
+    <w:p>
+      <w:pPr>
+        <w:bidi/>
+        <w:rPr>
+          <w:rtl/>
+        </w:rPr>
+      </w:pPr>
+      <w:r>
+        <w:rPr>
+          <w:rFonts w:asciiTheme="minorBidi" w:hAnsiTheme="minorBidi"/>
+          <w:sz w:val="24"/>
+          <w:szCs w:val="24"/>
+          <w:rtl/>
+        </w:rPr>
+        <w:t>(וגם אם הקומפיילר היה מנסה לקמפל את קובץ ה</w:t>
+      </w:r>
+      <w:r>
+        <w:rPr>
+          <w:rFonts w:asciiTheme="minorBidi" w:hAnsiTheme="minorBidi"/>
+          <w:sz w:val="24"/>
+          <w:szCs w:val="24"/>
+        </w:rPr>
+        <w:t>cpp</w:t>
       </w:r>
       <w:r>
         <w:rPr>
@@ -2014,80 +2289,14 @@
         </w:rPr>
         <w:t xml:space="preserve"> </w:t>
       </w:r>
-      <w:proofErr w:type="spellStart"/>
-      <w:r>
-        <w:rPr>
-          <w:rFonts w:asciiTheme="minorBidi" w:hAnsiTheme="minorBidi"/>
-          <w:sz w:val="24"/>
-          <w:szCs w:val="24"/>
-          <w:rtl/>
-        </w:rPr>
-        <w:t>והפוקנציות</w:t>
-      </w:r>
-      <w:proofErr w:type="spellEnd"/>
-      <w:r>
-        <w:rPr>
-          <w:rFonts w:asciiTheme="minorBidi" w:hAnsiTheme="minorBidi"/>
-          <w:sz w:val="24"/>
-          <w:szCs w:val="24"/>
-          <w:rtl/>
-        </w:rPr>
-        <w:t xml:space="preserve"> שלה לא קיימות בפני עצמן. הוא כותב את המימוש שלה לפי דרישת המשתמש, כלומר כשהמ</w:t>
-      </w:r>
-      <w:r>
-        <w:rPr>
-          <w:rFonts w:asciiTheme="minorBidi" w:hAnsiTheme="minorBidi" w:hint="cs"/>
-          <w:sz w:val="24"/>
-          <w:szCs w:val="24"/>
-          <w:rtl/>
-        </w:rPr>
-        <w:t>ש</w:t>
-      </w:r>
-      <w:r>
-        <w:rPr>
-          <w:rFonts w:asciiTheme="minorBidi" w:hAnsiTheme="minorBidi"/>
-          <w:sz w:val="24"/>
-          <w:szCs w:val="24"/>
-          <w:rtl/>
-        </w:rPr>
-        <w:t xml:space="preserve">תמש רוצה ליצור </w:t>
-      </w:r>
-      <w:r>
-        <w:rPr>
-          <w:rFonts w:asciiTheme="minorBidi" w:hAnsiTheme="minorBidi"/>
-          <w:sz w:val="24"/>
-          <w:szCs w:val="24"/>
-        </w:rPr>
-        <w:t>Queue&lt;int&gt;</w:t>
-      </w:r>
-      <w:r>
-        <w:rPr>
-          <w:rFonts w:asciiTheme="minorBidi" w:hAnsiTheme="minorBidi"/>
-          <w:sz w:val="24"/>
-          <w:szCs w:val="24"/>
-          <w:rtl/>
-        </w:rPr>
-        <w:t xml:space="preserve"> אז הקומפיילר מעתיק את המחלקה שכתבנו לו עם </w:t>
-      </w:r>
-      <w:proofErr w:type="spellStart"/>
-      <w:r>
-        <w:rPr>
-          <w:rFonts w:asciiTheme="minorBidi" w:hAnsiTheme="minorBidi"/>
-          <w:sz w:val="24"/>
-          <w:szCs w:val="24"/>
-          <w:rtl/>
-        </w:rPr>
-        <w:t>הטמפלייט</w:t>
-      </w:r>
-      <w:proofErr w:type="spellEnd"/>
-      <w:r>
-        <w:rPr>
-          <w:rFonts w:asciiTheme="minorBidi" w:hAnsiTheme="minorBidi"/>
-          <w:sz w:val="24"/>
-          <w:szCs w:val="24"/>
-          <w:rtl/>
-        </w:rPr>
-        <w:t xml:space="preserve"> ומחליף כל מופע של </w:t>
+      <w:r>
+        <w:rPr>
+          <w:rFonts w:asciiTheme="minorBidi" w:hAnsiTheme="minorBidi"/>
+          <w:sz w:val="24"/>
+          <w:szCs w:val="24"/>
+          <w:rtl/>
+        </w:rPr>
+        <w:t>בכל זאת ולהחליף את ה</w:t>
       </w:r>
       <w:r>
         <w:rPr>
@@ -2104,21 +2313,73 @@
           <w:szCs w:val="24"/>
           <w:rtl/>
         </w:rPr>
-        <w:t xml:space="preserve"> ב-</w:t>
-      </w:r>
-      <w:r>
-        <w:rPr>
-          <w:rFonts w:asciiTheme="minorBidi" w:hAnsiTheme="minorBidi"/>
-          <w:sz w:val="24"/>
-          <w:szCs w:val="24"/>
-        </w:rPr>
-        <w:t>int</w:t>
-      </w:r>
-      <w:r>
-        <w:rPr>
-          <w:rFonts w:asciiTheme="minorBidi" w:hAnsiTheme="minorBidi"/>
-          <w:sz w:val="24"/>
-          <w:szCs w:val="24"/>
+        <w:t xml:space="preserve"> ב</w:t>
+      </w:r>
+      <w:r>
+        <w:rPr>
+          <w:rFonts w:asciiTheme="minorBidi" w:hAnsiTheme="minorBidi"/>
+          <w:sz w:val="24"/>
+          <w:szCs w:val="24"/>
+          <w:rtl/>
+        </w:rPr>
+        <w:t xml:space="preserve">כל סוג </w:t>
+      </w:r>
+      <w:r>
+        <w:rPr>
+          <w:rFonts w:asciiTheme="minorBidi" w:hAnsiTheme="minorBidi"/>
+          <w:sz w:val="24"/>
+          <w:szCs w:val="24"/>
+          <w:rtl/>
+        </w:rPr>
+        <w:t xml:space="preserve">איבר </w:t>
+      </w:r>
+      <w:r>
+        <w:rPr>
+          <w:rFonts w:asciiTheme="minorBidi" w:hAnsiTheme="minorBidi"/>
+          <w:sz w:val="24"/>
+          <w:szCs w:val="24"/>
+          <w:rtl/>
+        </w:rPr>
+        <w:t xml:space="preserve">שהוא מכיר, אז דבר ראשון הוא היה צורך המון זיכרון ודבר שני הוא לא מכיר את כל סוגי האיברים </w:t>
+      </w:r>
+      <w:r>
+        <w:rPr>
+          <w:rFonts w:asciiTheme="minorBidi" w:hAnsiTheme="minorBidi"/>
+          <w:sz w:val="24"/>
+          <w:szCs w:val="24"/>
+        </w:rPr>
+        <w:t>T</w:t>
+      </w:r>
+      <w:r>
+        <w:rPr>
+          <w:rFonts w:asciiTheme="minorBidi" w:hAnsiTheme="minorBidi"/>
+          <w:sz w:val="24"/>
+          <w:szCs w:val="24"/>
+          <w:rtl/>
+        </w:rPr>
+        <w:t xml:space="preserve"> שיכולים להיות כי </w:t>
+      </w:r>
+      <w:r>
+        <w:rPr>
+          <w:rFonts w:asciiTheme="minorBidi" w:hAnsiTheme="minorBidi"/>
+          <w:sz w:val="24"/>
+          <w:szCs w:val="24"/>
+          <w:rtl/>
+        </w:rPr>
+        <w:t>המשתמש</w:t>
+      </w:r>
+      <w:r>
+        <w:rPr>
+          <w:rFonts w:asciiTheme="minorBidi" w:hAnsiTheme="minorBidi"/>
+          <w:sz w:val="24"/>
+          <w:szCs w:val="24"/>
+          <w:rtl/>
+        </w:rPr>
+        <w:t xml:space="preserve"> יכול לייצר מחלקה חדשה שהוא לא מכיר)</w:t>
+      </w:r>
+      <w:r>
+        <w:rPr>
+          <w:rFonts w:hint="cs"/>
           <w:rtl/>
         </w:rPr>
         <w:t>.</w:t>
@@ -2141,295 +2402,17 @@
           <w:szCs w:val="24"/>
           <w:rtl/>
         </w:rPr>
-        <w:t>ואז, לאחר שהקומפיילר</w:t>
-      </w:r>
-      <w:r>
-        <w:rPr>
-          <w:rFonts w:asciiTheme="minorBidi" w:hAnsiTheme="minorBidi"/>
-          <w:sz w:val="24"/>
-          <w:szCs w:val="24"/>
-          <w:rtl/>
-        </w:rPr>
-        <w:t xml:space="preserve"> </w:t>
-      </w:r>
-      <w:r>
-        <w:rPr>
-          <w:rFonts w:asciiTheme="minorBidi" w:hAnsiTheme="minorBidi"/>
-          <w:sz w:val="24"/>
-          <w:szCs w:val="24"/>
-          <w:rtl/>
-        </w:rPr>
-        <w:t xml:space="preserve">עשה </w:t>
-      </w:r>
-      <w:r>
-        <w:rPr>
-          <w:rFonts w:asciiTheme="minorBidi" w:hAnsiTheme="minorBidi"/>
-          <w:sz w:val="24"/>
-          <w:szCs w:val="24"/>
-          <w:rtl/>
-        </w:rPr>
-        <w:t>"</w:t>
-      </w:r>
-      <w:r>
-        <w:rPr>
-          <w:rFonts w:asciiTheme="minorBidi" w:hAnsiTheme="minorBidi"/>
-          <w:sz w:val="24"/>
-          <w:szCs w:val="24"/>
-          <w:rtl/>
-        </w:rPr>
-        <w:t>הע</w:t>
-      </w:r>
-      <w:r>
-        <w:rPr>
-          <w:rFonts w:asciiTheme="minorBidi" w:hAnsiTheme="minorBidi"/>
-          <w:sz w:val="24"/>
-          <w:szCs w:val="24"/>
-          <w:rtl/>
-        </w:rPr>
-        <w:t xml:space="preserve">תק </w:t>
-      </w:r>
-      <w:r>
-        <w:rPr>
-          <w:rFonts w:asciiTheme="minorBidi" w:hAnsiTheme="minorBidi"/>
-          <w:sz w:val="24"/>
-          <w:szCs w:val="24"/>
-          <w:rtl/>
-        </w:rPr>
-        <w:t>הדבק</w:t>
-      </w:r>
-      <w:r>
-        <w:rPr>
-          <w:rFonts w:asciiTheme="minorBidi" w:hAnsiTheme="minorBidi"/>
-          <w:sz w:val="24"/>
-          <w:szCs w:val="24"/>
-          <w:rtl/>
-        </w:rPr>
-        <w:t>" והחליף את כל ה-</w:t>
-      </w:r>
-      <w:r>
-        <w:rPr>
-          <w:rFonts w:asciiTheme="minorBidi" w:hAnsiTheme="minorBidi"/>
-          <w:sz w:val="24"/>
-          <w:szCs w:val="24"/>
-        </w:rPr>
-        <w:t>T</w:t>
-      </w:r>
-      <w:r>
-        <w:rPr>
-          <w:rFonts w:asciiTheme="minorBidi" w:hAnsiTheme="minorBidi"/>
-          <w:sz w:val="24"/>
-          <w:szCs w:val="24"/>
-          <w:rtl/>
-        </w:rPr>
-        <w:t xml:space="preserve"> ב-</w:t>
-      </w:r>
-      <w:r>
-        <w:rPr>
-          <w:rFonts w:asciiTheme="minorBidi" w:hAnsiTheme="minorBidi"/>
-          <w:sz w:val="24"/>
-          <w:szCs w:val="24"/>
-        </w:rPr>
-        <w:t>int</w:t>
-      </w:r>
-      <w:r>
-        <w:rPr>
-          <w:rFonts w:asciiTheme="minorBidi" w:hAnsiTheme="minorBidi"/>
-          <w:sz w:val="24"/>
-          <w:szCs w:val="24"/>
-          <w:rtl/>
-        </w:rPr>
-        <w:t xml:space="preserve"> (לדוגמה, או בסוג האיבר שהמשתמש של המחלקה/פונקציה הגדיר)</w:t>
-      </w:r>
-      <w:r>
-        <w:rPr>
-          <w:rFonts w:asciiTheme="minorBidi" w:hAnsiTheme="minorBidi"/>
-          <w:sz w:val="24"/>
-          <w:szCs w:val="24"/>
-          <w:rtl/>
-        </w:rPr>
-        <w:t xml:space="preserve"> יש לו קטע קוד חדש </w:t>
-      </w:r>
-      <w:r>
-        <w:rPr>
-          <w:rFonts w:asciiTheme="minorBidi" w:hAnsiTheme="minorBidi" w:hint="cs"/>
-          <w:sz w:val="24"/>
-          <w:szCs w:val="24"/>
-          <w:rtl/>
-        </w:rPr>
-        <w:t>עם ההכרזה והמימוש של</w:t>
-      </w:r>
-      <w:r>
-        <w:rPr>
-          <w:rFonts w:asciiTheme="minorBidi" w:hAnsiTheme="minorBidi"/>
-          <w:sz w:val="24"/>
-          <w:szCs w:val="24"/>
-          <w:rtl/>
-        </w:rPr>
-        <w:t xml:space="preserve"> </w:t>
-      </w:r>
-      <w:r>
-        <w:rPr>
-          <w:rFonts w:asciiTheme="minorBidi" w:hAnsiTheme="minorBidi" w:hint="cs"/>
-          <w:sz w:val="24"/>
-          <w:szCs w:val="24"/>
-          <w:rtl/>
-        </w:rPr>
-        <w:t>ה</w:t>
-      </w:r>
-      <w:r>
-        <w:rPr>
-          <w:rFonts w:asciiTheme="minorBidi" w:hAnsiTheme="minorBidi"/>
-          <w:sz w:val="24"/>
-          <w:szCs w:val="24"/>
-          <w:rtl/>
-        </w:rPr>
-        <w:t>מחלק</w:t>
-      </w:r>
-      <w:r>
-        <w:rPr>
-          <w:rFonts w:asciiTheme="minorBidi" w:hAnsiTheme="minorBidi" w:hint="cs"/>
-          <w:sz w:val="24"/>
-          <w:szCs w:val="24"/>
-          <w:rtl/>
-        </w:rPr>
-        <w:t>ה</w:t>
-      </w:r>
-      <w:r>
-        <w:rPr>
-          <w:rFonts w:asciiTheme="minorBidi" w:hAnsiTheme="minorBidi"/>
-          <w:sz w:val="24"/>
-          <w:szCs w:val="24"/>
-          <w:rtl/>
-        </w:rPr>
-        <w:t xml:space="preserve"> </w:t>
-      </w:r>
-      <w:r>
-        <w:rPr>
-          <w:rFonts w:asciiTheme="minorBidi" w:hAnsiTheme="minorBidi"/>
-          <w:sz w:val="24"/>
-          <w:szCs w:val="24"/>
-        </w:rPr>
-        <w:t>Queue&lt;int&gt;</w:t>
-      </w:r>
-      <w:r>
-        <w:rPr>
-          <w:rFonts w:asciiTheme="minorBidi" w:hAnsiTheme="minorBidi"/>
-          <w:sz w:val="24"/>
-          <w:szCs w:val="24"/>
-          <w:rtl/>
-        </w:rPr>
-        <w:t xml:space="preserve">. </w:t>
-      </w:r>
-    </w:p>
-    <w:p>
-      <w:pPr>
-        <w:bidi/>
-        <w:rPr>
-          <w:rFonts w:asciiTheme="minorBidi" w:hAnsiTheme="minorBidi"/>
-          <w:sz w:val="24"/>
-          <w:szCs w:val="24"/>
-          <w:rtl/>
-        </w:rPr>
-      </w:pPr>
-      <w:r>
-        <w:rPr>
-          <w:rFonts w:asciiTheme="minorBidi" w:hAnsiTheme="minorBidi"/>
-          <w:sz w:val="24"/>
-          <w:szCs w:val="24"/>
-          <w:rtl/>
-        </w:rPr>
-        <w:t xml:space="preserve">לכן מחלקה של </w:t>
-      </w:r>
-      <w:r>
-        <w:rPr>
-          <w:rFonts w:asciiTheme="minorBidi" w:hAnsiTheme="minorBidi"/>
-          <w:sz w:val="24"/>
-          <w:szCs w:val="24"/>
-        </w:rPr>
-        <w:t>Queue&lt;int&gt;</w:t>
-      </w:r>
-      <w:r>
-        <w:rPr>
-          <w:rFonts w:asciiTheme="minorBidi" w:hAnsiTheme="minorBidi"/>
-          <w:sz w:val="24"/>
-          <w:szCs w:val="24"/>
-          <w:rtl/>
-        </w:rPr>
-        <w:t xml:space="preserve"> ומחלקה של </w:t>
-      </w:r>
-      <w:r>
-        <w:rPr>
-          <w:rFonts w:asciiTheme="minorBidi" w:hAnsiTheme="minorBidi"/>
-          <w:sz w:val="24"/>
-          <w:szCs w:val="24"/>
-        </w:rPr>
-        <w:t>Queue&lt;double&gt;</w:t>
-      </w:r>
-      <w:r>
-        <w:rPr>
-          <w:rFonts w:asciiTheme="minorBidi" w:hAnsiTheme="minorBidi"/>
-          <w:sz w:val="24"/>
-          <w:szCs w:val="24"/>
-          <w:rtl/>
-        </w:rPr>
-        <w:t xml:space="preserve">  הינן שתי מחלקות שונות לגמרי כי בסופו של דבר לאחר החלפת ה</w:t>
-      </w:r>
-      <w:r>
-        <w:rPr>
-          <w:rFonts w:asciiTheme="minorBidi" w:hAnsiTheme="minorBidi"/>
-          <w:sz w:val="24"/>
-          <w:szCs w:val="24"/>
-        </w:rPr>
-        <w:t>T</w:t>
-      </w:r>
-      <w:r>
-        <w:rPr>
-          <w:rFonts w:asciiTheme="minorBidi" w:hAnsiTheme="minorBidi"/>
-          <w:sz w:val="24"/>
-          <w:szCs w:val="24"/>
-          <w:rtl/>
-        </w:rPr>
-        <w:t xml:space="preserve"> יהיה מדובר בקטעי קוד נפרדי</w:t>
-      </w:r>
-      <w:r>
-        <w:rPr>
-          <w:rFonts w:asciiTheme="minorBidi" w:hAnsiTheme="minorBidi" w:hint="cs"/>
-          <w:sz w:val="24"/>
-          <w:szCs w:val="24"/>
-          <w:rtl/>
-        </w:rPr>
-        <w:t>ם, כלומר ממש מחלקות אחרות</w:t>
-      </w:r>
-      <w:r>
-        <w:rPr>
-          <w:rFonts w:asciiTheme="minorBidi" w:hAnsiTheme="minorBidi"/>
-          <w:sz w:val="24"/>
-          <w:szCs w:val="24"/>
-          <w:rtl/>
-        </w:rPr>
-        <w:t>.</w:t>
-      </w:r>
-    </w:p>
-    <w:p>
-      <w:pPr>
-        <w:bidi/>
-        <w:rPr>
-          <w:rFonts w:asciiTheme="minorBidi" w:hAnsiTheme="minorBidi"/>
-          <w:sz w:val="24"/>
-          <w:szCs w:val="24"/>
-          <w:rtl/>
-        </w:rPr>
-      </w:pPr>
-      <w:r>
-        <w:rPr>
-          <w:rFonts w:asciiTheme="minorBidi" w:hAnsiTheme="minorBidi"/>
-          <w:sz w:val="24"/>
-          <w:szCs w:val="24"/>
-          <w:rtl/>
-        </w:rPr>
-        <w:t xml:space="preserve">כשהסטודנט מנסה לקמפל, הקומפיילר מקמפל כל קובץ </w:t>
-      </w:r>
-      <w:proofErr w:type="spellStart"/>
+        <w:t xml:space="preserve">לסיכום, </w:t>
+      </w:r>
+      <w:r>
+        <w:rPr>
+          <w:rFonts w:asciiTheme="minorBidi" w:hAnsiTheme="minorBidi"/>
+          <w:sz w:val="24"/>
+          <w:szCs w:val="24"/>
+          <w:rtl/>
+        </w:rPr>
+        <w:t>הלינקר יחזיר שגיאה על הפונקציות שמומשו ב</w:t>
+      </w:r>
       <w:r>
         <w:rPr>
           <w:rFonts w:asciiTheme="minorBidi" w:hAnsiTheme="minorBidi"/>
@@ -2438,332 +2421,6 @@
         </w:rPr>
         <w:t>cpp</w:t>
       </w:r>
-      <w:proofErr w:type="spellEnd"/>
-      <w:r>
-        <w:rPr>
-          <w:rFonts w:asciiTheme="minorBidi" w:hAnsiTheme="minorBidi"/>
-          <w:sz w:val="24"/>
-          <w:szCs w:val="24"/>
-          <w:rtl/>
-        </w:rPr>
-        <w:t xml:space="preserve"> באופן עצמאי, אחד אחד. בבואו לקמפל את קובץ </w:t>
-      </w:r>
-      <w:r>
-        <w:rPr>
-          <w:rFonts w:asciiTheme="minorBidi" w:hAnsiTheme="minorBidi"/>
-          <w:sz w:val="24"/>
-          <w:szCs w:val="24"/>
-        </w:rPr>
-        <w:t>Queue.cpp</w:t>
-      </w:r>
-      <w:r>
-        <w:rPr>
-          <w:rFonts w:asciiTheme="minorBidi" w:hAnsiTheme="minorBidi"/>
-          <w:sz w:val="24"/>
-          <w:szCs w:val="24"/>
-          <w:rtl/>
-        </w:rPr>
-        <w:t xml:space="preserve">, הוא יקבל מחלקה </w:t>
-      </w:r>
-      <w:proofErr w:type="spellStart"/>
-      <w:r>
-        <w:rPr>
-          <w:rFonts w:asciiTheme="minorBidi" w:hAnsiTheme="minorBidi"/>
-          <w:sz w:val="24"/>
-          <w:szCs w:val="24"/>
-          <w:rtl/>
-        </w:rPr>
-        <w:t>טמפלייטית</w:t>
-      </w:r>
-      <w:proofErr w:type="spellEnd"/>
-      <w:r>
-        <w:rPr>
-          <w:rFonts w:asciiTheme="minorBidi" w:hAnsiTheme="minorBidi"/>
-          <w:sz w:val="24"/>
-          <w:szCs w:val="24"/>
-          <w:rtl/>
-        </w:rPr>
-        <w:t xml:space="preserve"> (שכאמור היא מתכון </w:t>
-      </w:r>
-      <w:proofErr w:type="spellStart"/>
-      <w:r>
-        <w:rPr>
-          <w:rFonts w:asciiTheme="minorBidi" w:hAnsiTheme="minorBidi"/>
-          <w:sz w:val="24"/>
-          <w:szCs w:val="24"/>
-          <w:rtl/>
-        </w:rPr>
-        <w:t>לאיך</w:t>
-      </w:r>
-      <w:proofErr w:type="spellEnd"/>
-      <w:r>
-        <w:rPr>
-          <w:rFonts w:asciiTheme="minorBidi" w:hAnsiTheme="minorBidi"/>
-          <w:sz w:val="24"/>
-          <w:szCs w:val="24"/>
-          <w:rtl/>
-        </w:rPr>
-        <w:t xml:space="preserve"> לכתוב מימוש של מחלקה ולא מחלקה בפני עצמה) והוא לא יוכל לעשות העתק הדבק לתוך התבנית ולהחליף את ה-</w:t>
-      </w:r>
-      <w:r>
-        <w:rPr>
-          <w:rFonts w:asciiTheme="minorBidi" w:hAnsiTheme="minorBidi"/>
-          <w:sz w:val="24"/>
-          <w:szCs w:val="24"/>
-        </w:rPr>
-        <w:t xml:space="preserve">  T</w:t>
-      </w:r>
-      <w:r>
-        <w:rPr>
-          <w:rFonts w:asciiTheme="minorBidi" w:hAnsiTheme="minorBidi"/>
-          <w:sz w:val="24"/>
-          <w:szCs w:val="24"/>
-          <w:rtl/>
-        </w:rPr>
-        <w:t xml:space="preserve">כי הוא מקמפל רק את קובץ </w:t>
-      </w:r>
-      <w:r>
-        <w:rPr>
-          <w:rFonts w:asciiTheme="minorBidi" w:hAnsiTheme="minorBidi"/>
-          <w:sz w:val="24"/>
-          <w:szCs w:val="24"/>
-        </w:rPr>
-        <w:t>Queue.cpp</w:t>
-      </w:r>
-      <w:r>
-        <w:rPr>
-          <w:rFonts w:asciiTheme="minorBidi" w:hAnsiTheme="minorBidi" w:hint="cs"/>
-          <w:sz w:val="24"/>
-          <w:szCs w:val="24"/>
-          <w:rtl/>
-        </w:rPr>
-        <w:t xml:space="preserve">, שבה </w:t>
-      </w:r>
-      <w:r>
-        <w:rPr>
-          <w:rFonts w:asciiTheme="minorBidi" w:hAnsiTheme="minorBidi"/>
-          <w:sz w:val="24"/>
-          <w:szCs w:val="24"/>
-          <w:rtl/>
-        </w:rPr>
-        <w:t xml:space="preserve">אין שום </w:t>
-      </w:r>
-      <w:r>
-        <w:rPr>
-          <w:rFonts w:asciiTheme="minorBidi" w:hAnsiTheme="minorBidi" w:hint="cs"/>
-          <w:sz w:val="24"/>
-          <w:szCs w:val="24"/>
-          <w:rtl/>
-        </w:rPr>
-        <w:t xml:space="preserve">הגדרה </w:t>
-      </w:r>
-      <w:r>
-        <w:rPr>
-          <w:rFonts w:asciiTheme="minorBidi" w:hAnsiTheme="minorBidi"/>
-          <w:sz w:val="24"/>
-          <w:szCs w:val="24"/>
-          <w:rtl/>
-        </w:rPr>
-        <w:t xml:space="preserve">על מה צריך להדביק במקום </w:t>
-      </w:r>
-      <w:r>
-        <w:rPr>
-          <w:rFonts w:asciiTheme="minorBidi" w:hAnsiTheme="minorBidi"/>
-          <w:sz w:val="24"/>
-          <w:szCs w:val="24"/>
-        </w:rPr>
-        <w:t>T</w:t>
-      </w:r>
-      <w:r>
-        <w:rPr>
-          <w:rFonts w:asciiTheme="minorBidi" w:hAnsiTheme="minorBidi"/>
-          <w:sz w:val="24"/>
-          <w:szCs w:val="24"/>
-          <w:rtl/>
-        </w:rPr>
-        <w:t>.</w:t>
-      </w:r>
-    </w:p>
-    <w:p>
-      <w:pPr>
-        <w:bidi/>
-        <w:rPr>
-          <w:rtl/>
-        </w:rPr>
-      </w:pPr>
-      <w:r>
-        <w:rPr>
-          <w:rFonts w:asciiTheme="minorBidi" w:hAnsiTheme="minorBidi"/>
-          <w:sz w:val="24"/>
-          <w:szCs w:val="24"/>
-          <w:rtl/>
-        </w:rPr>
-        <w:t>(וגם אם הקומפיילר היה מנסה לקמפל את קובץ ה</w:t>
-      </w:r>
-      <w:proofErr w:type="spellStart"/>
-      <w:r>
-        <w:rPr>
-          <w:rFonts w:asciiTheme="minorBidi" w:hAnsiTheme="minorBidi"/>
-          <w:sz w:val="24"/>
-          <w:szCs w:val="24"/>
-        </w:rPr>
-        <w:t>cpp</w:t>
-      </w:r>
-      <w:proofErr w:type="spellEnd"/>
-      <w:r>
-        <w:rPr>
-          <w:rFonts w:asciiTheme="minorBidi" w:hAnsiTheme="minorBidi"/>
-          <w:sz w:val="24"/>
-          <w:szCs w:val="24"/>
-          <w:rtl/>
-        </w:rPr>
-        <w:t xml:space="preserve"> </w:t>
-      </w:r>
-      <w:r>
-        <w:rPr>
-          <w:rFonts w:asciiTheme="minorBidi" w:hAnsiTheme="minorBidi"/>
-          <w:sz w:val="24"/>
-          <w:szCs w:val="24"/>
-          <w:rtl/>
-        </w:rPr>
-        <w:t>בכל זאת ולהחליף את ה</w:t>
-      </w:r>
-      <w:r>
-        <w:rPr>
-          <w:rFonts w:asciiTheme="minorBidi" w:hAnsiTheme="minorBidi"/>
-          <w:sz w:val="24"/>
-          <w:szCs w:val="24"/>
-        </w:rPr>
-        <w:t>T</w:t>
-      </w:r>
-      <w:r>
-        <w:rPr>
-          <w:rFonts w:asciiTheme="minorBidi" w:hAnsiTheme="minorBidi"/>
-          <w:sz w:val="24"/>
-          <w:szCs w:val="24"/>
-          <w:rtl/>
-        </w:rPr>
-        <w:t xml:space="preserve"> ב</w:t>
-      </w:r>
-      <w:r>
-        <w:rPr>
-          <w:rFonts w:asciiTheme="minorBidi" w:hAnsiTheme="minorBidi"/>
-          <w:sz w:val="24"/>
-          <w:szCs w:val="24"/>
-          <w:rtl/>
-        </w:rPr>
-        <w:t xml:space="preserve">כל סוג </w:t>
-      </w:r>
-      <w:r>
-        <w:rPr>
-          <w:rFonts w:asciiTheme="minorBidi" w:hAnsiTheme="minorBidi"/>
-          <w:sz w:val="24"/>
-          <w:szCs w:val="24"/>
-          <w:rtl/>
-        </w:rPr>
-        <w:t xml:space="preserve">איבר </w:t>
-      </w:r>
-      <w:r>
-        <w:rPr>
-          <w:rFonts w:asciiTheme="minorBidi" w:hAnsiTheme="minorBidi"/>
-          <w:sz w:val="24"/>
-          <w:szCs w:val="24"/>
-          <w:rtl/>
-        </w:rPr>
-        <w:t xml:space="preserve">שהוא מכיר, אז דבר ראשון הוא היה צורך המון זיכרון ודבר שני הוא לא מכיר את כל סוגי האיברים </w:t>
-      </w:r>
-      <w:r>
-        <w:rPr>
-          <w:rFonts w:asciiTheme="minorBidi" w:hAnsiTheme="minorBidi"/>
-          <w:sz w:val="24"/>
-          <w:szCs w:val="24"/>
-        </w:rPr>
-        <w:t>T</w:t>
-      </w:r>
-      <w:r>
-        <w:rPr>
-          <w:rFonts w:asciiTheme="minorBidi" w:hAnsiTheme="minorBidi"/>
-          <w:sz w:val="24"/>
-          <w:szCs w:val="24"/>
-          <w:rtl/>
-        </w:rPr>
-        <w:t xml:space="preserve"> שיכולים להיות כי </w:t>
-      </w:r>
-      <w:r>
-        <w:rPr>
-          <w:rFonts w:asciiTheme="minorBidi" w:hAnsiTheme="minorBidi"/>
-          <w:sz w:val="24"/>
-          <w:szCs w:val="24"/>
-          <w:rtl/>
-        </w:rPr>
-        <w:t>המשתמש</w:t>
-      </w:r>
-      <w:r>
-        <w:rPr>
-          <w:rFonts w:asciiTheme="minorBidi" w:hAnsiTheme="minorBidi"/>
-          <w:sz w:val="24"/>
-          <w:szCs w:val="24"/>
-          <w:rtl/>
-        </w:rPr>
-        <w:t xml:space="preserve"> יכול לייצר מחלקה חדשה שהוא לא מכיר)</w:t>
-      </w:r>
-      <w:r>
-        <w:rPr>
-          <w:rFonts w:hint="cs"/>
-          <w:rtl/>
-        </w:rPr>
-        <w:t>.</w:t>
-      </w:r>
-    </w:p>
-    <w:p>
-      <w:pPr>
-        <w:bidi/>
-        <w:rPr>
-          <w:rFonts w:asciiTheme="minorBidi" w:hAnsiTheme="minorBidi"/>
-          <w:sz w:val="24"/>
-          <w:szCs w:val="24"/>
-          <w:rtl/>
-        </w:rPr>
-      </w:pPr>
-      <w:r>
-        <w:rPr>
-          <w:rFonts w:asciiTheme="minorBidi" w:hAnsiTheme="minorBidi"/>
-          <w:sz w:val="24"/>
-          <w:szCs w:val="24"/>
-          <w:rtl/>
-        </w:rPr>
-        <w:t xml:space="preserve">לסיכום, </w:t>
-      </w:r>
-      <w:proofErr w:type="spellStart"/>
-      <w:r>
-        <w:rPr>
-          <w:rFonts w:asciiTheme="minorBidi" w:hAnsiTheme="minorBidi"/>
-          <w:sz w:val="24"/>
-          <w:szCs w:val="24"/>
-          <w:rtl/>
-        </w:rPr>
-        <w:t>הלינקר</w:t>
-      </w:r>
-      <w:proofErr w:type="spellEnd"/>
-      <w:r>
-        <w:rPr>
-          <w:rFonts w:asciiTheme="minorBidi" w:hAnsiTheme="minorBidi"/>
-          <w:sz w:val="24"/>
-          <w:szCs w:val="24"/>
-          <w:rtl/>
-        </w:rPr>
-        <w:t xml:space="preserve"> יחזיר שגיאה על הפונקציות שמומשו ב</w:t>
-      </w:r>
-      <w:proofErr w:type="spellStart"/>
-      <w:r>
-        <w:rPr>
-          <w:rFonts w:asciiTheme="minorBidi" w:hAnsiTheme="minorBidi"/>
-          <w:sz w:val="24"/>
-          <w:szCs w:val="24"/>
-        </w:rPr>
-        <w:t>cpp</w:t>
-      </w:r>
-      <w:proofErr w:type="spellEnd"/>
       <w:r>
         <w:rPr>
           <w:rFonts w:asciiTheme="minorBidi" w:hAnsiTheme="minorBidi"/>
@@ -3135,42 +2792,18 @@
           <w:szCs w:val="24"/>
           <w:rtl/>
         </w:rPr>
-        <w:t xml:space="preserve">עתה על </w:t>
-      </w:r>
-      <w:proofErr w:type="spellStart"/>
-      <w:r>
-        <w:rPr>
-          <w:rFonts w:asciiTheme="minorBidi" w:hAnsiTheme="minorBidi"/>
-          <w:kern w:val="0"/>
-          <w:sz w:val="24"/>
-          <w:szCs w:val="24"/>
-          <w:rtl/>
-        </w:rPr>
-        <w:t>הסטונדנטית</w:t>
-      </w:r>
-      <w:proofErr w:type="spellEnd"/>
-      <w:r>
-        <w:rPr>
-          <w:rFonts w:asciiTheme="minorBidi" w:hAnsiTheme="minorBidi"/>
-          <w:kern w:val="0"/>
-          <w:sz w:val="24"/>
-          <w:szCs w:val="24"/>
-          <w:rtl/>
-        </w:rPr>
-        <w:t xml:space="preserve"> להשתמש בפרדיקט על </w:t>
-      </w:r>
-      <w:proofErr w:type="spellStart"/>
-      <w:r>
-        <w:rPr>
-          <w:rFonts w:asciiTheme="minorBidi" w:hAnsiTheme="minorBidi"/>
-          <w:kern w:val="0"/>
-          <w:sz w:val="24"/>
-          <w:szCs w:val="24"/>
-          <w:rtl/>
-        </w:rPr>
-        <w:t>הפונקציית</w:t>
-      </w:r>
-      <w:proofErr w:type="spellEnd"/>
+        <w:t>עתה על הסטודנטית להשתמש בפרדיקט על הפונקצי</w:t>
+      </w:r>
+      <w:r>
+        <w:rPr>
+          <w:rFonts w:asciiTheme="minorBidi" w:hAnsiTheme="minorBidi" w:hint="cs"/>
+          <w:kern w:val="0"/>
+          <w:sz w:val="24"/>
+          <w:szCs w:val="24"/>
+          <w:rtl/>
+        </w:rPr>
+        <w:t>ה</w:t>
+      </w:r>
       <w:r>
         <w:rPr>
           <w:rFonts w:asciiTheme="minorBidi" w:hAnsiTheme="minorBidi"/>
@@ -4276,6 +3909,7 @@
   <w:style w:type="character" w:default="1" w:styleId="DefaultParagraphFont">
     <w:name w:val="Default Paragraph Font"/>
     <w:uiPriority w:val="1"/>
+    <w:semiHidden/>
     <w:unhideWhenUsed/>
   </w:style>
   <w:style w:type="table" w:default="1" w:styleId="TableNormal">

--- a/dry.docx
+++ b/dry.docx
@@ -290,11 +290,12 @@
       </w:r>
       <w:r>
         <w:rPr>
-          <w:rFonts w:asciiTheme="minorBidi" w:hAnsiTheme="minorBidi"/>
-          <w:sz w:val="24"/>
-          <w:szCs w:val="24"/>
-        </w:rPr>
-        <w:t xml:space="preserve"> :</w:t>
+          <w:rFonts w:asciiTheme="minorBidi" w:hAnsiTheme="minorBidi" w:hint="cs"/>
+          <w:sz w:val="24"/>
+          <w:szCs w:val="24"/>
+          <w:rtl/>
+        </w:rPr>
+        <w:t>:</w:t>
       </w:r>
     </w:p>
     <w:p>
@@ -1008,17 +1009,6 @@
         </w:rPr>
         <w:t>פתרון:</w:t>
       </w:r>
-      <w:r>
-        <w:rPr>
-          <w:rFonts w:asciiTheme="minorBidi" w:hAnsiTheme="minorBidi" w:hint="cs"/>
-          <w:b/>
-          <w:bCs/>
-          <w:sz w:val="24"/>
-          <w:szCs w:val="24"/>
-          <w:rtl/>
-        </w:rPr>
-        <w:t xml:space="preserve"> </w:t>
-      </w:r>
     </w:p>
     <w:p>
       <w:pPr>
@@ -1117,6 +1107,234 @@
     </w:p>
     <w:p>
       <w:pPr>
+        <w:pStyle w:val="ListParagraph"/>
+        <w:numPr>
+          <w:ilvl w:val="0"/>
+          <w:numId w:val="6"/>
+        </w:numPr>
+        <w:bidi/>
+        <w:rPr>
+          <w:rFonts w:asciiTheme="minorBidi" w:hAnsiTheme="minorBidi"/>
+          <w:sz w:val="24"/>
+          <w:szCs w:val="24"/>
+        </w:rPr>
+      </w:pPr>
+      <w:r>
+        <w:rPr>
+          <w:rFonts w:asciiTheme="minorBidi" w:hAnsiTheme="minorBidi" w:hint="cs"/>
+          <w:sz w:val="24"/>
+          <w:szCs w:val="24"/>
+          <w:rtl/>
+        </w:rPr>
+        <w:t xml:space="preserve">בפונקציה </w:t>
+      </w:r>
+      <w:proofErr w:type="spellStart"/>
+      <w:r>
+        <w:rPr>
+          <w:rFonts w:asciiTheme="minorBidi" w:hAnsiTheme="minorBidi"/>
+          <w:sz w:val="24"/>
+          <w:szCs w:val="24"/>
+        </w:rPr>
+        <w:t>getReferenceToItem</w:t>
+      </w:r>
+      <w:proofErr w:type="spellEnd"/>
+      <w:r>
+        <w:rPr>
+          <w:rFonts w:asciiTheme="minorBidi" w:hAnsiTheme="minorBidi" w:hint="cs"/>
+          <w:sz w:val="24"/>
+          <w:szCs w:val="24"/>
+          <w:rtl/>
+        </w:rPr>
+        <w:t xml:space="preserve"> אנחנו מניחים שיש אופרטור השמה כי אנחנו מחזירים את מה שהפוינטר שבתוך האיטרטור מצביע עליו (כלומר ה</w:t>
+      </w:r>
+      <w:r>
+        <w:rPr>
+          <w:rFonts w:asciiTheme="minorBidi" w:hAnsiTheme="minorBidi"/>
+          <w:sz w:val="24"/>
+          <w:szCs w:val="24"/>
+        </w:rPr>
+        <w:t>item</w:t>
+      </w:r>
+      <w:r>
+        <w:rPr>
+          <w:rFonts w:asciiTheme="minorBidi" w:hAnsiTheme="minorBidi" w:hint="cs"/>
+          <w:sz w:val="24"/>
+          <w:szCs w:val="24"/>
+          <w:rtl/>
+        </w:rPr>
+        <w:t>) והופכים אותו ל</w:t>
+      </w:r>
+      <w:r>
+        <w:rPr>
+          <w:rFonts w:asciiTheme="minorBidi" w:hAnsiTheme="minorBidi"/>
+          <w:sz w:val="24"/>
+          <w:szCs w:val="24"/>
+        </w:rPr>
+        <w:t>T&amp;</w:t>
+      </w:r>
+      <w:r>
+        <w:rPr>
+          <w:rFonts w:asciiTheme="minorBidi" w:hAnsiTheme="minorBidi" w:hint="cs"/>
+          <w:sz w:val="24"/>
+          <w:szCs w:val="24"/>
+          <w:rtl/>
+        </w:rPr>
+        <w:t>, כלומר עושים השמה ל&amp;</w:t>
+      </w:r>
+      <w:r>
+        <w:rPr>
+          <w:rFonts w:asciiTheme="minorBidi" w:hAnsiTheme="minorBidi"/>
+          <w:sz w:val="24"/>
+          <w:szCs w:val="24"/>
+        </w:rPr>
+        <w:t xml:space="preserve"> </w:t>
+      </w:r>
+      <w:r>
+        <w:rPr>
+          <w:rFonts w:asciiTheme="minorBidi" w:hAnsiTheme="minorBidi" w:hint="cs"/>
+          <w:sz w:val="24"/>
+          <w:szCs w:val="24"/>
+        </w:rPr>
+        <w:t>T</w:t>
+      </w:r>
+      <w:r>
+        <w:rPr>
+          <w:rFonts w:asciiTheme="minorBidi" w:hAnsiTheme="minorBidi" w:hint="cs"/>
+          <w:sz w:val="24"/>
+          <w:szCs w:val="24"/>
+          <w:rtl/>
+        </w:rPr>
+        <w:t>חדש ומחזירים אותו.</w:t>
+      </w:r>
+    </w:p>
+    <w:p>
+      <w:pPr>
+        <w:pStyle w:val="ListParagraph"/>
+        <w:numPr>
+          <w:ilvl w:val="0"/>
+          <w:numId w:val="6"/>
+        </w:numPr>
+        <w:bidi/>
+        <w:rPr>
+          <w:rFonts w:asciiTheme="minorBidi" w:hAnsiTheme="minorBidi"/>
+          <w:sz w:val="24"/>
+          <w:szCs w:val="24"/>
+        </w:rPr>
+      </w:pPr>
+      <w:r>
+        <w:rPr>
+          <w:rFonts w:asciiTheme="minorBidi" w:hAnsiTheme="minorBidi" w:hint="cs"/>
+          <w:sz w:val="24"/>
+          <w:szCs w:val="24"/>
+          <w:rtl/>
+        </w:rPr>
+        <w:t>ב</w:t>
+      </w:r>
+      <w:r>
+        <w:rPr>
+          <w:rFonts w:asciiTheme="minorBidi" w:hAnsiTheme="minorBidi"/>
+          <w:sz w:val="24"/>
+          <w:szCs w:val="24"/>
+        </w:rPr>
+        <w:t>Destructor</w:t>
+      </w:r>
+      <w:r>
+        <w:rPr>
+          <w:rFonts w:asciiTheme="minorBidi" w:hAnsiTheme="minorBidi" w:hint="cs"/>
+          <w:sz w:val="24"/>
+          <w:szCs w:val="24"/>
+          <w:rtl/>
+        </w:rPr>
+        <w:t xml:space="preserve"> של </w:t>
+      </w:r>
+      <w:r>
+        <w:rPr>
+          <w:rFonts w:asciiTheme="minorBidi" w:hAnsiTheme="minorBidi" w:hint="cs"/>
+          <w:sz w:val="24"/>
+          <w:szCs w:val="24"/>
+        </w:rPr>
+        <w:t>N</w:t>
+      </w:r>
+      <w:r>
+        <w:rPr>
+          <w:rFonts w:asciiTheme="minorBidi" w:hAnsiTheme="minorBidi"/>
+          <w:sz w:val="24"/>
+          <w:szCs w:val="24"/>
+        </w:rPr>
+        <w:t>ode</w:t>
+      </w:r>
+      <w:r>
+        <w:rPr>
+          <w:rFonts w:asciiTheme="minorBidi" w:hAnsiTheme="minorBidi" w:hint="cs"/>
+          <w:sz w:val="24"/>
+          <w:szCs w:val="24"/>
+          <w:rtl/>
+        </w:rPr>
+        <w:t xml:space="preserve"> יש הנחה כי קיים </w:t>
+      </w:r>
+      <w:r>
+        <w:rPr>
+          <w:rFonts w:asciiTheme="minorBidi" w:hAnsiTheme="minorBidi"/>
+          <w:sz w:val="24"/>
+          <w:szCs w:val="24"/>
+        </w:rPr>
+        <w:t>Destructor</w:t>
+      </w:r>
+      <w:r>
+        <w:rPr>
+          <w:rFonts w:asciiTheme="minorBidi" w:hAnsiTheme="minorBidi" w:hint="cs"/>
+          <w:sz w:val="24"/>
+          <w:szCs w:val="24"/>
+          <w:rtl/>
+        </w:rPr>
+        <w:t xml:space="preserve"> ל</w:t>
+      </w:r>
+      <w:r>
+        <w:rPr>
+          <w:rFonts w:asciiTheme="minorBidi" w:hAnsiTheme="minorBidi"/>
+          <w:sz w:val="24"/>
+          <w:szCs w:val="24"/>
+        </w:rPr>
+        <w:t>item</w:t>
+      </w:r>
+      <w:r>
+        <w:rPr>
+          <w:rFonts w:asciiTheme="minorBidi" w:hAnsiTheme="minorBidi" w:hint="cs"/>
+          <w:sz w:val="24"/>
+          <w:szCs w:val="24"/>
+          <w:rtl/>
+        </w:rPr>
+        <w:t xml:space="preserve"> ושלא עשו ל</w:t>
+      </w:r>
+      <w:r>
+        <w:rPr>
+          <w:rFonts w:asciiTheme="minorBidi" w:hAnsiTheme="minorBidi" w:hint="cs"/>
+          <w:sz w:val="24"/>
+          <w:szCs w:val="24"/>
+          <w:rtl/>
+        </w:rPr>
+        <w:t xml:space="preserve">ו </w:t>
+      </w:r>
+      <w:r>
+        <w:rPr>
+          <w:rFonts w:asciiTheme="minorBidi" w:hAnsiTheme="minorBidi"/>
+          <w:sz w:val="24"/>
+          <w:szCs w:val="24"/>
+        </w:rPr>
+        <w:t>=delete</w:t>
+      </w:r>
+      <w:r>
+        <w:rPr>
+          <w:rFonts w:asciiTheme="minorBidi" w:hAnsiTheme="minorBidi" w:hint="cs"/>
+          <w:sz w:val="24"/>
+          <w:szCs w:val="24"/>
+          <w:rtl/>
+        </w:rPr>
+        <w:t>.</w:t>
+      </w:r>
+    </w:p>
+    <w:p>
+      <w:pPr>
         <w:bidi/>
         <w:rPr>
           <w:rFonts w:asciiTheme="minorBidi" w:hAnsiTheme="minorBidi"/>
@@ -1194,6 +1412,7 @@
           <w:szCs w:val="24"/>
           <w:rtl/>
         </w:rPr>
+        <w:lastRenderedPageBreak/>
         <w:t xml:space="preserve">שאלה ג: </w:t>
       </w:r>
       <w:r>
@@ -1323,7 +1542,6 @@
           <w:u w:val="single"/>
           <w:rtl/>
         </w:rPr>
-        <w:lastRenderedPageBreak/>
         <w:t>מבוא</w:t>
       </w:r>
       <w:r>
@@ -2558,7 +2776,17 @@
           <w:szCs w:val="24"/>
           <w:rtl/>
         </w:rPr>
-        <w:t xml:space="preserve">סטודנטית בקורס מבוא לתכנות מערכות סיימה לפתור את תרגיל בית ,3 והחליטה להשתמש במימוש התור מהתרגיל לפרויקט צד שהיא מפתחת בשעות הפנאי. במימוש פרויקט הצד הסטודנטית נדרשה לסנן תור של מספרים שלמים, כך שיישארו בתור רק מספרים המתחלקים במספר כלשהו שאינו ידוע בזמן קומפילציה אלא רק בזמן ריצה. הסבירו כיצד ניתן לממש את הפונקציונליות הדרושה בעזרת הפונקציה </w:t>
+        <w:t xml:space="preserve">סטודנטית בקורס מבוא לתכנות מערכות סיימה לפתור את תרגיל בית ,3 והחליטה להשתמש במימוש התור מהתרגיל לפרויקט צד שהיא מפתחת בשעות הפנאי. במימוש פרויקט הצד הסטודנטית </w:t>
+      </w:r>
+      <w:r>
+        <w:rPr>
+          <w:rFonts w:asciiTheme="minorBidi" w:hAnsiTheme="minorBidi"/>
+          <w:sz w:val="24"/>
+          <w:szCs w:val="24"/>
+          <w:rtl/>
+        </w:rPr>
+        <w:lastRenderedPageBreak/>
+        <w:t xml:space="preserve">נדרשה לסנן תור של מספרים שלמים, כך שיישארו בתור רק מספרים המתחלקים במספר כלשהו שאינו ידוע בזמן קומפילציה אלא רק בזמן ריצה. הסבירו כיצד ניתן לממש את הפונקציונליות הדרושה בעזרת הפונקציה </w:t>
       </w:r>
       <w:r>
         <w:rPr>
@@ -2626,7 +2854,6 @@
           <w:szCs w:val="24"/>
           <w:rtl/>
         </w:rPr>
-        <w:lastRenderedPageBreak/>
         <w:t xml:space="preserve">הפונקציה </w:t>
       </w:r>
       <w:r>
